--- a/Documents/Test Document/HOWE_TestPlan.docx
+++ b/Documents/Test Document/HOWE_TestPlan.docx
@@ -6192,6 +6192,11 @@
       <w:r>
         <w:t>Test deliverable</w:t>
       </w:r>
+      <w:r>
+        <w:t xml:space="preserve"> </w:t>
+      </w:r>
+      <w:bookmarkStart w:id="15" w:name="_GoBack"/>
+      <w:bookmarkEnd w:id="15"/>
     </w:p>
     <w:p>
       <w:pPr>
@@ -6200,24 +6205,24 @@
           <w:rFonts w:cs="Arial"/>
         </w:rPr>
       </w:pPr>
-      <w:bookmarkStart w:id="15" w:name="_Toc521150199"/>
-      <w:bookmarkStart w:id="16" w:name="_Toc521322908"/>
-      <w:bookmarkStart w:id="17" w:name="OLE_LINK5"/>
-      <w:bookmarkStart w:id="18" w:name="_Toc361155596"/>
-      <w:bookmarkStart w:id="19" w:name="_Toc445608265"/>
-      <w:bookmarkStart w:id="20" w:name="_Toc446234549"/>
-      <w:bookmarkStart w:id="21" w:name="_Toc467738722"/>
-      <w:bookmarkStart w:id="22" w:name="_Toc516633378"/>
+      <w:bookmarkStart w:id="16" w:name="_Toc521150199"/>
+      <w:bookmarkStart w:id="17" w:name="_Toc521322908"/>
+      <w:bookmarkStart w:id="18" w:name="OLE_LINK5"/>
+      <w:bookmarkStart w:id="19" w:name="_Toc361155596"/>
+      <w:bookmarkStart w:id="20" w:name="_Toc445608265"/>
+      <w:bookmarkStart w:id="21" w:name="_Toc446234549"/>
+      <w:bookmarkStart w:id="22" w:name="_Toc467738722"/>
+      <w:bookmarkStart w:id="23" w:name="_Toc516633378"/>
       <w:r>
         <w:rPr>
           <w:rFonts w:cs="Arial"/>
         </w:rPr>
         <w:t>Definitions, Acronyms, and Abbreviations</w:t>
       </w:r>
-      <w:bookmarkEnd w:id="15"/>
       <w:bookmarkEnd w:id="16"/>
       <w:bookmarkEnd w:id="17"/>
       <w:bookmarkEnd w:id="18"/>
+      <w:bookmarkEnd w:id="19"/>
     </w:p>
     <w:tbl>
       <w:tblPr>
@@ -6370,8 +6375,8 @@
                 <w:sz w:val="20"/>
               </w:rPr>
             </w:pPr>
-            <w:bookmarkStart w:id="23" w:name="OLE_LINK12"/>
-            <w:bookmarkStart w:id="24" w:name="OLE_LINK13"/>
+            <w:bookmarkStart w:id="24" w:name="OLE_LINK12"/>
+            <w:bookmarkStart w:id="25" w:name="OLE_LINK13"/>
             <w:r>
               <w:rPr>
                 <w:rFonts w:cs="Arial"/>
@@ -6379,8 +6384,8 @@
               </w:rPr>
               <w:t>B Voucher</w:t>
             </w:r>
-            <w:bookmarkEnd w:id="23"/>
             <w:bookmarkEnd w:id="24"/>
+            <w:bookmarkEnd w:id="25"/>
           </w:p>
         </w:tc>
         <w:tc>
@@ -6517,8 +6522,8 @@
                 <w:sz w:val="20"/>
               </w:rPr>
             </w:pPr>
-            <w:bookmarkStart w:id="25" w:name="OLE_LINK6"/>
-            <w:bookmarkStart w:id="26" w:name="OLE_LINK7"/>
+            <w:bookmarkStart w:id="26" w:name="OLE_LINK6"/>
+            <w:bookmarkStart w:id="27" w:name="OLE_LINK7"/>
             <w:r>
               <w:rPr>
                 <w:rFonts w:eastAsia="MS PGothic" w:cs="Arial"/>
@@ -6528,8 +6533,8 @@
               </w:rPr>
               <w:t>ES</w:t>
             </w:r>
-            <w:bookmarkEnd w:id="25"/>
             <w:bookmarkEnd w:id="26"/>
+            <w:bookmarkEnd w:id="27"/>
           </w:p>
         </w:tc>
         <w:tc>
@@ -6800,8 +6805,8 @@
                 <w:sz w:val="20"/>
               </w:rPr>
             </w:pPr>
-            <w:bookmarkStart w:id="27" w:name="OLE_LINK8"/>
-            <w:bookmarkStart w:id="28" w:name="OLE_LINK9"/>
+            <w:bookmarkStart w:id="28" w:name="OLE_LINK8"/>
+            <w:bookmarkStart w:id="29" w:name="OLE_LINK9"/>
             <w:r>
               <w:rPr>
                 <w:rFonts w:eastAsia="MS PGothic" w:cs="Arial"/>
@@ -6811,8 +6816,8 @@
               </w:rPr>
               <w:t>PT/TT</w:t>
             </w:r>
-            <w:bookmarkEnd w:id="27"/>
             <w:bookmarkEnd w:id="28"/>
+            <w:bookmarkEnd w:id="29"/>
           </w:p>
         </w:tc>
         <w:tc>
@@ -6877,8 +6882,8 @@
                 <w:lang w:eastAsia="ja-JP"/>
               </w:rPr>
             </w:pPr>
-            <w:bookmarkStart w:id="29" w:name="OLE_LINK10"/>
-            <w:bookmarkStart w:id="30" w:name="OLE_LINK11"/>
+            <w:bookmarkStart w:id="30" w:name="OLE_LINK10"/>
+            <w:bookmarkStart w:id="31" w:name="OLE_LINK11"/>
             <w:r>
               <w:rPr>
                 <w:rFonts w:eastAsia="MS PGothic" w:cs="Arial"/>
@@ -6897,8 +6902,8 @@
               </w:rPr>
               <w:t>oucher</w:t>
             </w:r>
-            <w:bookmarkEnd w:id="29"/>
             <w:bookmarkEnd w:id="30"/>
+            <w:bookmarkEnd w:id="31"/>
           </w:p>
         </w:tc>
         <w:tc>
@@ -7563,18 +7568,18 @@
           <w:rFonts w:cs="Arial"/>
         </w:rPr>
       </w:pPr>
-      <w:bookmarkStart w:id="31" w:name="_Toc521150200"/>
-      <w:bookmarkStart w:id="32" w:name="_Toc521322909"/>
-      <w:bookmarkStart w:id="33" w:name="_Toc361155597"/>
+      <w:bookmarkStart w:id="32" w:name="_Toc521150200"/>
+      <w:bookmarkStart w:id="33" w:name="_Toc521322909"/>
+      <w:bookmarkStart w:id="34" w:name="_Toc361155597"/>
       <w:r>
         <w:rPr>
           <w:rFonts w:cs="Arial"/>
         </w:rPr>
         <w:t>References</w:t>
       </w:r>
-      <w:bookmarkEnd w:id="31"/>
       <w:bookmarkEnd w:id="32"/>
       <w:bookmarkEnd w:id="33"/>
+      <w:bookmarkEnd w:id="34"/>
     </w:p>
     <w:tbl>
       <w:tblPr>
@@ -8008,18 +8013,18 @@
           <w:rFonts w:cs="Arial"/>
         </w:rPr>
       </w:pPr>
-      <w:bookmarkStart w:id="34" w:name="_Toc361155598"/>
-      <w:bookmarkEnd w:id="19"/>
+      <w:bookmarkStart w:id="35" w:name="_Toc361155598"/>
       <w:bookmarkEnd w:id="20"/>
       <w:bookmarkEnd w:id="21"/>
+      <w:bookmarkEnd w:id="22"/>
       <w:r>
         <w:rPr>
           <w:rFonts w:cs="Arial"/>
         </w:rPr>
         <w:t>Background information</w:t>
       </w:r>
-      <w:bookmarkEnd w:id="22"/>
-      <w:bookmarkEnd w:id="34"/>
+      <w:bookmarkEnd w:id="23"/>
+      <w:bookmarkEnd w:id="35"/>
     </w:p>
     <w:p>
       <w:pPr>
@@ -8198,16 +8203,16 @@
           <w:rFonts w:cs="Arial"/>
         </w:rPr>
       </w:pPr>
-      <w:bookmarkStart w:id="35" w:name="_Toc516633379"/>
-      <w:bookmarkStart w:id="36" w:name="_Toc361155599"/>
+      <w:bookmarkStart w:id="36" w:name="_Toc516633379"/>
+      <w:bookmarkStart w:id="37" w:name="_Toc361155599"/>
       <w:r>
         <w:rPr>
           <w:rFonts w:cs="Arial"/>
         </w:rPr>
         <w:t>Scope of testing</w:t>
       </w:r>
-      <w:bookmarkEnd w:id="35"/>
       <w:bookmarkEnd w:id="36"/>
+      <w:bookmarkEnd w:id="37"/>
     </w:p>
     <w:p>
       <w:pPr>
@@ -8375,14 +8380,14 @@
           <w:rFonts w:cs="Arial"/>
         </w:rPr>
       </w:pPr>
-      <w:bookmarkStart w:id="37" w:name="_Toc361155600"/>
+      <w:bookmarkStart w:id="38" w:name="_Toc361155600"/>
       <w:r>
         <w:rPr>
           <w:rFonts w:cs="Arial"/>
         </w:rPr>
         <w:t>Constraints</w:t>
       </w:r>
-      <w:bookmarkEnd w:id="37"/>
+      <w:bookmarkEnd w:id="38"/>
     </w:p>
     <w:p>
       <w:pPr>
@@ -8443,42 +8448,42 @@
           <w:rFonts w:cs="Arial"/>
         </w:rPr>
       </w:pPr>
-      <w:bookmarkStart w:id="38" w:name="_Toc516633380"/>
-      <w:bookmarkStart w:id="39" w:name="_Toc361155601"/>
-      <w:bookmarkStart w:id="40" w:name="_Toc310151047"/>
-      <w:bookmarkStart w:id="41" w:name="_Toc311023319"/>
-      <w:bookmarkStart w:id="42" w:name="_Toc312136438"/>
-      <w:bookmarkStart w:id="43" w:name="_Toc312220589"/>
-      <w:bookmarkStart w:id="44" w:name="_Toc312220705"/>
-      <w:bookmarkStart w:id="45" w:name="_Toc312224719"/>
-      <w:bookmarkStart w:id="46" w:name="_Toc312225256"/>
-      <w:bookmarkStart w:id="47" w:name="_Toc312228779"/>
-      <w:bookmarkStart w:id="48" w:name="_Toc313334711"/>
-      <w:bookmarkStart w:id="49" w:name="_Toc313334859"/>
-      <w:bookmarkStart w:id="50" w:name="_Toc313335212"/>
-      <w:bookmarkStart w:id="51" w:name="_Toc313776701"/>
-      <w:bookmarkStart w:id="52" w:name="_Toc313777210"/>
-      <w:bookmarkStart w:id="53" w:name="_Toc313781051"/>
-      <w:bookmarkStart w:id="54" w:name="_Toc313781235"/>
-      <w:bookmarkStart w:id="55" w:name="_Toc313784418"/>
-      <w:bookmarkStart w:id="56" w:name="_Toc313852395"/>
-      <w:bookmarkStart w:id="57" w:name="_Toc313864405"/>
-      <w:bookmarkStart w:id="58" w:name="_Toc313864830"/>
-      <w:bookmarkStart w:id="59" w:name="_Toc313864934"/>
-      <w:bookmarkStart w:id="60" w:name="_Toc313875029"/>
-      <w:bookmarkStart w:id="61" w:name="_Toc313875137"/>
-      <w:bookmarkStart w:id="62" w:name="_Toc314992124"/>
-      <w:bookmarkStart w:id="63" w:name="_Toc314992272"/>
-      <w:bookmarkStart w:id="64" w:name="_Toc314992363"/>
-      <w:bookmarkStart w:id="65" w:name="_Toc317585074"/>
+      <w:bookmarkStart w:id="39" w:name="_Toc516633380"/>
+      <w:bookmarkStart w:id="40" w:name="_Toc361155601"/>
+      <w:bookmarkStart w:id="41" w:name="_Toc310151047"/>
+      <w:bookmarkStart w:id="42" w:name="_Toc311023319"/>
+      <w:bookmarkStart w:id="43" w:name="_Toc312136438"/>
+      <w:bookmarkStart w:id="44" w:name="_Toc312220589"/>
+      <w:bookmarkStart w:id="45" w:name="_Toc312220705"/>
+      <w:bookmarkStart w:id="46" w:name="_Toc312224719"/>
+      <w:bookmarkStart w:id="47" w:name="_Toc312225256"/>
+      <w:bookmarkStart w:id="48" w:name="_Toc312228779"/>
+      <w:bookmarkStart w:id="49" w:name="_Toc313334711"/>
+      <w:bookmarkStart w:id="50" w:name="_Toc313334859"/>
+      <w:bookmarkStart w:id="51" w:name="_Toc313335212"/>
+      <w:bookmarkStart w:id="52" w:name="_Toc313776701"/>
+      <w:bookmarkStart w:id="53" w:name="_Toc313777210"/>
+      <w:bookmarkStart w:id="54" w:name="_Toc313781051"/>
+      <w:bookmarkStart w:id="55" w:name="_Toc313781235"/>
+      <w:bookmarkStart w:id="56" w:name="_Toc313784418"/>
+      <w:bookmarkStart w:id="57" w:name="_Toc313852395"/>
+      <w:bookmarkStart w:id="58" w:name="_Toc313864405"/>
+      <w:bookmarkStart w:id="59" w:name="_Toc313864830"/>
+      <w:bookmarkStart w:id="60" w:name="_Toc313864934"/>
+      <w:bookmarkStart w:id="61" w:name="_Toc313875029"/>
+      <w:bookmarkStart w:id="62" w:name="_Toc313875137"/>
+      <w:bookmarkStart w:id="63" w:name="_Toc314992124"/>
+      <w:bookmarkStart w:id="64" w:name="_Toc314992272"/>
+      <w:bookmarkStart w:id="65" w:name="_Toc314992363"/>
+      <w:bookmarkStart w:id="66" w:name="_Toc317585074"/>
       <w:r>
         <w:rPr>
           <w:rFonts w:cs="Arial"/>
         </w:rPr>
         <w:t>Risk list</w:t>
       </w:r>
-      <w:bookmarkEnd w:id="38"/>
       <w:bookmarkEnd w:id="39"/>
+      <w:bookmarkEnd w:id="40"/>
     </w:p>
     <w:tbl>
       <w:tblPr>
@@ -9118,7 +9123,6 @@
           </w:p>
         </w:tc>
       </w:tr>
-      <w:bookmarkEnd w:id="40"/>
       <w:bookmarkEnd w:id="41"/>
       <w:bookmarkEnd w:id="42"/>
       <w:bookmarkEnd w:id="43"/>
@@ -9144,6 +9148,7 @@
       <w:bookmarkEnd w:id="63"/>
       <w:bookmarkEnd w:id="64"/>
       <w:bookmarkEnd w:id="65"/>
+      <w:bookmarkEnd w:id="66"/>
     </w:tbl>
     <w:p>
       <w:pPr>
@@ -9164,16 +9169,16 @@
           <w:rFonts w:cs="Arial"/>
         </w:rPr>
       </w:pPr>
-      <w:bookmarkStart w:id="66" w:name="_Toc516633381"/>
-      <w:bookmarkStart w:id="67" w:name="_Toc361155603"/>
+      <w:bookmarkStart w:id="67" w:name="_Toc516633381"/>
+      <w:bookmarkStart w:id="68" w:name="_Toc361155603"/>
       <w:r>
         <w:rPr>
           <w:rFonts w:cs="Arial"/>
         </w:rPr>
         <w:t>Requirements for Test</w:t>
       </w:r>
-      <w:bookmarkEnd w:id="66"/>
       <w:bookmarkEnd w:id="67"/>
+      <w:bookmarkEnd w:id="68"/>
     </w:p>
     <w:p>
       <w:pPr>
@@ -9182,19 +9187,19 @@
           <w:rFonts w:cs="Arial"/>
         </w:rPr>
       </w:pPr>
-      <w:bookmarkStart w:id="68" w:name="_Toc361155604"/>
-      <w:bookmarkStart w:id="69" w:name="_Toc446234563"/>
-      <w:bookmarkStart w:id="70" w:name="_Toc463083754"/>
-      <w:bookmarkStart w:id="71" w:name="_Toc465677906"/>
-      <w:bookmarkStart w:id="72" w:name="_Toc495546400"/>
-      <w:bookmarkStart w:id="73" w:name="_Toc495547945"/>
+      <w:bookmarkStart w:id="69" w:name="_Toc361155604"/>
+      <w:bookmarkStart w:id="70" w:name="_Toc446234563"/>
+      <w:bookmarkStart w:id="71" w:name="_Toc463083754"/>
+      <w:bookmarkStart w:id="72" w:name="_Toc465677906"/>
+      <w:bookmarkStart w:id="73" w:name="_Toc495546400"/>
+      <w:bookmarkStart w:id="74" w:name="_Toc495547945"/>
       <w:r>
         <w:rPr>
           <w:rFonts w:cs="Arial"/>
         </w:rPr>
         <w:t>Test items</w:t>
       </w:r>
-      <w:bookmarkEnd w:id="68"/>
+      <w:bookmarkEnd w:id="69"/>
     </w:p>
     <w:p>
       <w:pPr>
@@ -11300,7 +11305,7 @@
           <w:rFonts w:cs="Arial"/>
         </w:rPr>
       </w:pPr>
-      <w:bookmarkStart w:id="74" w:name="_Toc361155605"/>
+      <w:bookmarkStart w:id="75" w:name="_Toc361155605"/>
       <w:r>
         <w:rPr>
           <w:rFonts w:cs="Arial"/>
@@ -11308,7 +11313,7 @@
         <w:lastRenderedPageBreak/>
         <w:t>Acceptance Test Criteria</w:t>
       </w:r>
-      <w:bookmarkEnd w:id="74"/>
+      <w:bookmarkEnd w:id="75"/>
     </w:p>
     <w:p>
       <w:pPr>
@@ -11697,20 +11702,20 @@
           <w:color w:val="000000" w:themeColor="text1"/>
         </w:rPr>
       </w:pPr>
-      <w:bookmarkStart w:id="75" w:name="_Toc314978533"/>
-      <w:bookmarkStart w:id="76" w:name="_Toc324843639"/>
-      <w:bookmarkStart w:id="77" w:name="_Toc324851946"/>
-      <w:bookmarkStart w:id="78" w:name="_Toc324915529"/>
-      <w:bookmarkStart w:id="79" w:name="_Toc433104442"/>
-      <w:bookmarkStart w:id="80" w:name="_Toc456598955"/>
-      <w:bookmarkStart w:id="81" w:name="_Toc495546406"/>
-      <w:bookmarkStart w:id="82" w:name="_Toc495547951"/>
-      <w:bookmarkStart w:id="83" w:name="_Toc516633382"/>
-      <w:bookmarkEnd w:id="69"/>
+      <w:bookmarkStart w:id="76" w:name="_Toc314978533"/>
+      <w:bookmarkStart w:id="77" w:name="_Toc324843639"/>
+      <w:bookmarkStart w:id="78" w:name="_Toc324851946"/>
+      <w:bookmarkStart w:id="79" w:name="_Toc324915529"/>
+      <w:bookmarkStart w:id="80" w:name="_Toc433104442"/>
+      <w:bookmarkStart w:id="81" w:name="_Toc456598955"/>
+      <w:bookmarkStart w:id="82" w:name="_Toc495546406"/>
+      <w:bookmarkStart w:id="83" w:name="_Toc495547951"/>
+      <w:bookmarkStart w:id="84" w:name="_Toc516633382"/>
       <w:bookmarkEnd w:id="70"/>
       <w:bookmarkEnd w:id="71"/>
       <w:bookmarkEnd w:id="72"/>
       <w:bookmarkEnd w:id="73"/>
+      <w:bookmarkEnd w:id="74"/>
       <w:r>
         <w:rPr>
           <w:rFonts w:cs="Arial"/>
@@ -12320,7 +12325,7 @@
           <w:rFonts w:cs="Arial"/>
         </w:rPr>
       </w:pPr>
-      <w:bookmarkStart w:id="84" w:name="_Toc361155606"/>
+      <w:bookmarkStart w:id="85" w:name="_Toc361155606"/>
       <w:r>
         <w:rPr>
           <w:rFonts w:cs="Arial"/>
@@ -12328,7 +12333,6 @@
         <w:lastRenderedPageBreak/>
         <w:t>TEST STRATEGY</w:t>
       </w:r>
-      <w:bookmarkEnd w:id="75"/>
       <w:bookmarkEnd w:id="76"/>
       <w:bookmarkEnd w:id="77"/>
       <w:bookmarkEnd w:id="78"/>
@@ -12338,6 +12342,7 @@
       <w:bookmarkEnd w:id="82"/>
       <w:bookmarkEnd w:id="83"/>
       <w:bookmarkEnd w:id="84"/>
+      <w:bookmarkEnd w:id="85"/>
     </w:p>
     <w:p>
       <w:pPr>
@@ -12426,8 +12431,8 @@
           <w:numId w:val="18"/>
         </w:numPr>
       </w:pPr>
-      <w:bookmarkStart w:id="85" w:name="_Toc516633383"/>
-      <w:bookmarkStart w:id="86" w:name="_Toc361155607"/>
+      <w:bookmarkStart w:id="86" w:name="_Toc516633383"/>
+      <w:bookmarkStart w:id="87" w:name="_Toc361155607"/>
       <w:r>
         <w:t>Unit testing</w:t>
       </w:r>
@@ -12647,14 +12652,14 @@
         </w:rPr>
         <w:t>Test</w:t>
       </w:r>
-      <w:bookmarkEnd w:id="85"/>
+      <w:bookmarkEnd w:id="86"/>
       <w:r>
         <w:rPr>
           <w:rFonts w:cs="Arial"/>
         </w:rPr>
         <w:t xml:space="preserve"> types</w:t>
       </w:r>
-      <w:bookmarkEnd w:id="86"/>
+      <w:bookmarkEnd w:id="87"/>
     </w:p>
     <w:p>
       <w:pPr>
@@ -12664,17 +12669,17 @@
           <w:numId w:val="7"/>
         </w:numPr>
       </w:pPr>
-      <w:bookmarkStart w:id="87" w:name="_Toc516633384"/>
-      <w:bookmarkStart w:id="88" w:name="_Toc164574747"/>
-      <w:bookmarkStart w:id="89" w:name="OLE_LINK16"/>
-      <w:bookmarkStart w:id="90" w:name="_Toc361155608"/>
+      <w:bookmarkStart w:id="88" w:name="_Toc516633384"/>
+      <w:bookmarkStart w:id="89" w:name="_Toc164574747"/>
+      <w:bookmarkStart w:id="90" w:name="OLE_LINK16"/>
+      <w:bookmarkStart w:id="91" w:name="_Toc361155608"/>
       <w:r>
         <w:t>Function Testing</w:t>
       </w:r>
-      <w:bookmarkEnd w:id="87"/>
       <w:bookmarkEnd w:id="88"/>
       <w:bookmarkEnd w:id="89"/>
       <w:bookmarkEnd w:id="90"/>
+      <w:bookmarkEnd w:id="91"/>
     </w:p>
     <w:p>
       <w:pPr>
@@ -12688,16 +12693,16 @@
           <w:rFonts w:cs="Arial"/>
         </w:rPr>
       </w:pPr>
-      <w:bookmarkStart w:id="91" w:name="OLE_LINK17"/>
-      <w:bookmarkStart w:id="92" w:name="_Toc361155609"/>
+      <w:bookmarkStart w:id="92" w:name="OLE_LINK17"/>
+      <w:bookmarkStart w:id="93" w:name="_Toc361155609"/>
       <w:r>
         <w:rPr>
           <w:rFonts w:cs="Arial"/>
         </w:rPr>
         <w:t>Function Testing</w:t>
       </w:r>
-      <w:bookmarkEnd w:id="91"/>
       <w:bookmarkEnd w:id="92"/>
+      <w:bookmarkEnd w:id="93"/>
     </w:p>
     <w:p>
       <w:pPr>
@@ -13050,7 +13055,7 @@
           <w:color w:val="000000" w:themeColor="text1"/>
         </w:rPr>
       </w:pPr>
-      <w:bookmarkStart w:id="93" w:name="_Toc516633385"/>
+      <w:bookmarkStart w:id="94" w:name="_Toc516633385"/>
     </w:p>
     <w:p>
       <w:pPr>
@@ -13060,12 +13065,12 @@
           <w:numId w:val="7"/>
         </w:numPr>
       </w:pPr>
-      <w:bookmarkStart w:id="94" w:name="_Toc361155611"/>
+      <w:bookmarkStart w:id="95" w:name="_Toc361155611"/>
       <w:r>
         <w:t>User Interface Testing</w:t>
       </w:r>
-      <w:bookmarkEnd w:id="93"/>
       <w:bookmarkEnd w:id="94"/>
+      <w:bookmarkEnd w:id="95"/>
     </w:p>
     <w:p>
       <w:pPr>
@@ -13403,13 +13408,13 @@
           <w:numId w:val="7"/>
         </w:numPr>
       </w:pPr>
-      <w:bookmarkStart w:id="95" w:name="_Toc516633386"/>
-      <w:bookmarkStart w:id="96" w:name="_Toc361155612"/>
+      <w:bookmarkStart w:id="96" w:name="_Toc516633386"/>
+      <w:bookmarkStart w:id="97" w:name="_Toc361155612"/>
       <w:r>
         <w:t>Data and Database Integrity Testing</w:t>
       </w:r>
-      <w:bookmarkEnd w:id="95"/>
       <w:bookmarkEnd w:id="96"/>
+      <w:bookmarkEnd w:id="97"/>
     </w:p>
     <w:p>
       <w:pPr>
@@ -13717,22 +13722,22 @@
           <w:rFonts w:cs="Arial"/>
         </w:rPr>
       </w:pPr>
-      <w:bookmarkStart w:id="97" w:name="_Toc516633392"/>
-      <w:bookmarkStart w:id="98" w:name="_Toc361155620"/>
+      <w:bookmarkStart w:id="98" w:name="_Toc516633392"/>
+      <w:bookmarkStart w:id="99" w:name="_Toc361155620"/>
       <w:r>
         <w:rPr>
           <w:rFonts w:cs="Arial"/>
         </w:rPr>
         <w:t>Test stage</w:t>
       </w:r>
-      <w:bookmarkEnd w:id="97"/>
+      <w:bookmarkEnd w:id="98"/>
       <w:r>
         <w:rPr>
           <w:rFonts w:cs="Arial"/>
         </w:rPr>
         <w:t>s</w:t>
       </w:r>
-      <w:bookmarkEnd w:id="98"/>
+      <w:bookmarkEnd w:id="99"/>
     </w:p>
     <w:p>
       <w:pPr>
@@ -14095,24 +14100,24 @@
           <w:docGrid w:linePitch="272"/>
         </w:sectPr>
       </w:pPr>
-      <w:bookmarkStart w:id="99" w:name="_Toc514925248"/>
-      <w:bookmarkStart w:id="100" w:name="_Toc514926124"/>
-      <w:bookmarkStart w:id="101" w:name="_Toc514932546"/>
-      <w:bookmarkStart w:id="102" w:name="_Toc514932693"/>
-      <w:bookmarkStart w:id="103" w:name="_Toc515080815"/>
-      <w:bookmarkStart w:id="104" w:name="_Toc485440159"/>
-      <w:bookmarkStart w:id="105" w:name="_Toc489093570"/>
-      <w:bookmarkStart w:id="106" w:name="_Toc516633394"/>
-      <w:bookmarkStart w:id="107" w:name="_Toc324843649"/>
-      <w:bookmarkStart w:id="108" w:name="_Toc324851956"/>
-      <w:bookmarkStart w:id="109" w:name="_Toc324915539"/>
-      <w:bookmarkStart w:id="110" w:name="_Toc433104460"/>
-      <w:bookmarkStart w:id="111" w:name="_Toc456598973"/>
-      <w:bookmarkEnd w:id="99"/>
+      <w:bookmarkStart w:id="100" w:name="_Toc514925248"/>
+      <w:bookmarkStart w:id="101" w:name="_Toc514926124"/>
+      <w:bookmarkStart w:id="102" w:name="_Toc514932546"/>
+      <w:bookmarkStart w:id="103" w:name="_Toc514932693"/>
+      <w:bookmarkStart w:id="104" w:name="_Toc515080815"/>
+      <w:bookmarkStart w:id="105" w:name="_Toc485440159"/>
+      <w:bookmarkStart w:id="106" w:name="_Toc489093570"/>
+      <w:bookmarkStart w:id="107" w:name="_Toc516633394"/>
+      <w:bookmarkStart w:id="108" w:name="_Toc324843649"/>
+      <w:bookmarkStart w:id="109" w:name="_Toc324851956"/>
+      <w:bookmarkStart w:id="110" w:name="_Toc324915539"/>
+      <w:bookmarkStart w:id="111" w:name="_Toc433104460"/>
+      <w:bookmarkStart w:id="112" w:name="_Toc456598973"/>
       <w:bookmarkEnd w:id="100"/>
       <w:bookmarkEnd w:id="101"/>
       <w:bookmarkEnd w:id="102"/>
       <w:bookmarkEnd w:id="103"/>
+      <w:bookmarkEnd w:id="104"/>
     </w:p>
     <w:p>
       <w:pPr>
@@ -14121,7 +14126,7 @@
           <w:rFonts w:cs="Arial"/>
         </w:rPr>
       </w:pPr>
-      <w:bookmarkStart w:id="112" w:name="_Toc361155621"/>
+      <w:bookmarkStart w:id="113" w:name="_Toc361155621"/>
       <w:r>
         <w:rPr>
           <w:rFonts w:cs="Arial"/>
@@ -14129,10 +14134,10 @@
         <w:lastRenderedPageBreak/>
         <w:t>RESOURCE</w:t>
       </w:r>
-      <w:bookmarkEnd w:id="104"/>
       <w:bookmarkEnd w:id="105"/>
       <w:bookmarkEnd w:id="106"/>
-      <w:bookmarkEnd w:id="112"/>
+      <w:bookmarkEnd w:id="107"/>
+      <w:bookmarkEnd w:id="113"/>
     </w:p>
     <w:p>
       <w:pPr>
@@ -14141,21 +14146,21 @@
           <w:rFonts w:cs="Arial"/>
         </w:rPr>
       </w:pPr>
-      <w:bookmarkStart w:id="113" w:name="_Toc485440160"/>
-      <w:bookmarkStart w:id="114" w:name="_Toc489093571"/>
-      <w:bookmarkStart w:id="115" w:name="_Toc516633395"/>
-      <w:bookmarkStart w:id="116" w:name="_Toc361155622"/>
-      <w:bookmarkStart w:id="117" w:name="_Toc484332595"/>
+      <w:bookmarkStart w:id="114" w:name="_Toc485440160"/>
+      <w:bookmarkStart w:id="115" w:name="_Toc489093571"/>
+      <w:bookmarkStart w:id="116" w:name="_Toc516633395"/>
+      <w:bookmarkStart w:id="117" w:name="_Toc361155622"/>
+      <w:bookmarkStart w:id="118" w:name="_Toc484332595"/>
       <w:r>
         <w:rPr>
           <w:rFonts w:cs="Arial"/>
         </w:rPr>
         <w:t>Human Resource</w:t>
       </w:r>
-      <w:bookmarkEnd w:id="113"/>
       <w:bookmarkEnd w:id="114"/>
       <w:bookmarkEnd w:id="115"/>
       <w:bookmarkEnd w:id="116"/>
+      <w:bookmarkEnd w:id="117"/>
     </w:p>
     <w:p>
       <w:pPr>
@@ -14536,12 +14541,12 @@
           <w:rFonts w:cs="Arial"/>
         </w:rPr>
       </w:pPr>
-      <w:bookmarkStart w:id="118" w:name="OLE_LINK28"/>
-      <w:bookmarkStart w:id="119" w:name="_Toc361155623"/>
-      <w:bookmarkStart w:id="120" w:name="_Toc485440161"/>
-      <w:bookmarkStart w:id="121" w:name="_Toc489093572"/>
-      <w:bookmarkStart w:id="122" w:name="_Toc516633396"/>
-      <w:bookmarkEnd w:id="117"/>
+      <w:bookmarkStart w:id="119" w:name="OLE_LINK28"/>
+      <w:bookmarkStart w:id="120" w:name="_Toc361155623"/>
+      <w:bookmarkStart w:id="121" w:name="_Toc485440161"/>
+      <w:bookmarkStart w:id="122" w:name="_Toc489093572"/>
+      <w:bookmarkStart w:id="123" w:name="_Toc516633396"/>
+      <w:bookmarkEnd w:id="118"/>
       <w:r>
         <w:rPr>
           <w:rFonts w:cs="Arial"/>
@@ -14789,8 +14794,8 @@
         </w:rPr>
         <w:t>Test management</w:t>
       </w:r>
-      <w:bookmarkEnd w:id="118"/>
       <w:bookmarkEnd w:id="119"/>
+      <w:bookmarkEnd w:id="120"/>
     </w:p>
     <w:p>
       <w:pPr>
@@ -14858,9 +14863,9 @@
         <w:t>……)</w:t>
       </w:r>
     </w:p>
-    <w:bookmarkEnd w:id="120"/>
     <w:bookmarkEnd w:id="121"/>
     <w:bookmarkEnd w:id="122"/>
+    <w:bookmarkEnd w:id="123"/>
     <w:p>
       <w:pPr>
         <w:spacing w:before="100" w:beforeAutospacing="1" w:after="100" w:afterAutospacing="1"/>
@@ -14918,11 +14923,11 @@
           <w:rFonts w:cs="Arial"/>
         </w:rPr>
       </w:pPr>
-      <w:bookmarkStart w:id="123" w:name="_Toc484332600"/>
-      <w:bookmarkStart w:id="124" w:name="_Toc485440162"/>
-      <w:bookmarkStart w:id="125" w:name="_Toc489093573"/>
-      <w:bookmarkStart w:id="126" w:name="_Toc516633397"/>
-      <w:bookmarkStart w:id="127" w:name="_Toc361155628"/>
+      <w:bookmarkStart w:id="124" w:name="_Toc484332600"/>
+      <w:bookmarkStart w:id="125" w:name="_Toc485440162"/>
+      <w:bookmarkStart w:id="126" w:name="_Toc489093573"/>
+      <w:bookmarkStart w:id="127" w:name="_Toc516633397"/>
+      <w:bookmarkStart w:id="128" w:name="_Toc361155628"/>
       <w:r>
         <w:rPr>
           <w:rFonts w:cs="Arial"/>
@@ -14930,17 +14935,17 @@
         <w:lastRenderedPageBreak/>
         <w:t>TEST</w:t>
       </w:r>
-      <w:bookmarkEnd w:id="123"/>
+      <w:bookmarkEnd w:id="124"/>
       <w:r>
         <w:rPr>
           <w:rFonts w:cs="Arial"/>
         </w:rPr>
         <w:t xml:space="preserve"> MILESTONES</w:t>
       </w:r>
-      <w:bookmarkEnd w:id="124"/>
       <w:bookmarkEnd w:id="125"/>
       <w:bookmarkEnd w:id="126"/>
       <w:bookmarkEnd w:id="127"/>
+      <w:bookmarkEnd w:id="128"/>
     </w:p>
     <w:p>
       <w:pPr>
@@ -15658,9 +15663,9 @@
           <w:docGrid w:linePitch="272"/>
         </w:sectPr>
       </w:pPr>
-      <w:bookmarkStart w:id="128" w:name="_Toc485440163"/>
-      <w:bookmarkStart w:id="129" w:name="_Toc489093574"/>
-      <w:bookmarkStart w:id="130" w:name="_Toc516633398"/>
+      <w:bookmarkStart w:id="129" w:name="_Toc485440163"/>
+      <w:bookmarkStart w:id="130" w:name="_Toc489093574"/>
+      <w:bookmarkStart w:id="131" w:name="_Toc516633398"/>
     </w:p>
     <w:p>
       <w:pPr>
@@ -15669,7 +15674,7 @@
           <w:rFonts w:cs="Arial"/>
         </w:rPr>
       </w:pPr>
-      <w:bookmarkStart w:id="131" w:name="_Toc361155629"/>
+      <w:bookmarkStart w:id="132" w:name="_Toc361155629"/>
       <w:r>
         <w:rPr>
           <w:rFonts w:cs="Arial"/>
@@ -15677,8 +15682,6 @@
         <w:lastRenderedPageBreak/>
         <w:t>DELIVERABLES</w:t>
       </w:r>
-      <w:bookmarkStart w:id="132" w:name="_GoBack"/>
-      <w:bookmarkEnd w:id="128"/>
       <w:bookmarkEnd w:id="129"/>
       <w:bookmarkEnd w:id="130"/>
       <w:bookmarkEnd w:id="131"/>
@@ -16075,11 +16078,11 @@
     <w:bookmarkEnd w:id="4"/>
     <w:bookmarkEnd w:id="5"/>
     <w:bookmarkEnd w:id="6"/>
-    <w:bookmarkEnd w:id="107"/>
     <w:bookmarkEnd w:id="108"/>
     <w:bookmarkEnd w:id="109"/>
     <w:bookmarkEnd w:id="110"/>
     <w:bookmarkEnd w:id="111"/>
+    <w:bookmarkEnd w:id="112"/>
     <w:p>
       <w:pPr>
         <w:pStyle w:val="BodyText"/>
@@ -22333,7 +22336,7 @@
 </file>
 
 <file path=customXml/itemProps1.xml><?xml version="1.0" encoding="utf-8"?>
-<ds:datastoreItem xmlns:ds="http://schemas.openxmlformats.org/officeDocument/2006/customXml" ds:itemID="{2BC60FC2-5210-45A5-804A-96566E3F8321}">
+<ds:datastoreItem xmlns:ds="http://schemas.openxmlformats.org/officeDocument/2006/customXml" ds:itemID="{D2E7025B-A5C9-4480-A386-803E1B479890}">
   <ds:schemaRefs>
     <ds:schemaRef ds:uri="http://schemas.openxmlformats.org/officeDocument/2006/bibliography"/>
   </ds:schemaRefs>

--- a/Documents/Test Document/HOWE_TestPlan.docx
+++ b/Documents/Test Document/HOWE_TestPlan.docx
@@ -1,6 +1,6 @@
 
 <file path=word/document.xml><?xml version="1.0" encoding="utf-8"?>
-<w:document xmlns:wpc="http://schemas.microsoft.com/office/word/2010/wordprocessingCanvas" xmlns:cx="http://schemas.microsoft.com/office/drawing/2014/chartex" xmlns:cx1="http://schemas.microsoft.com/office/drawing/2015/9/8/chartex" xmlns:mc="http://schemas.openxmlformats.org/markup-compatibility/2006" xmlns:o="urn:schemas-microsoft-com:office:office" xmlns:r="http://schemas.openxmlformats.org/officeDocument/2006/relationships" xmlns:m="http://schemas.openxmlformats.org/officeDocument/2006/math" xmlns:v="urn:schemas-microsoft-com:vml" xmlns:wp14="http://schemas.microsoft.com/office/word/2010/wordprocessingDrawing" xmlns:wp="http://schemas.openxmlformats.org/drawingml/2006/wordprocessingDrawing" xmlns:w10="urn:schemas-microsoft-com:office:word" xmlns:w="http://schemas.openxmlformats.org/wordprocessingml/2006/main" xmlns:w14="http://schemas.microsoft.com/office/word/2010/wordml" xmlns:w15="http://schemas.microsoft.com/office/word/2012/wordml" xmlns:w16se="http://schemas.microsoft.com/office/word/2015/wordml/symex" xmlns:wpg="http://schemas.microsoft.com/office/word/2010/wordprocessingGroup" xmlns:wpi="http://schemas.microsoft.com/office/word/2010/wordprocessingInk" xmlns:wne="http://schemas.microsoft.com/office/word/2006/wordml" xmlns:wps="http://schemas.microsoft.com/office/word/2010/wordprocessingShape" mc:Ignorable="w14 w15 w16se wp14">
+<w:document xmlns:wpc="http://schemas.microsoft.com/office/word/2010/wordprocessingCanvas" xmlns:cx="http://schemas.microsoft.com/office/drawing/2014/chartex" xmlns:mc="http://schemas.openxmlformats.org/markup-compatibility/2006" xmlns:o="urn:schemas-microsoft-com:office:office" xmlns:r="http://schemas.openxmlformats.org/officeDocument/2006/relationships" xmlns:m="http://schemas.openxmlformats.org/officeDocument/2006/math" xmlns:v="urn:schemas-microsoft-com:vml" xmlns:wp14="http://schemas.microsoft.com/office/word/2010/wordprocessingDrawing" xmlns:wp="http://schemas.openxmlformats.org/drawingml/2006/wordprocessingDrawing" xmlns:w10="urn:schemas-microsoft-com:office:word" xmlns:w="http://schemas.openxmlformats.org/wordprocessingml/2006/main" xmlns:w14="http://schemas.microsoft.com/office/word/2010/wordml" xmlns:w15="http://schemas.microsoft.com/office/word/2012/wordml" xmlns:w16se="http://schemas.microsoft.com/office/word/2015/wordml/symex" xmlns:wpg="http://schemas.microsoft.com/office/word/2010/wordprocessingGroup" xmlns:wpi="http://schemas.microsoft.com/office/word/2010/wordprocessingInk" xmlns:wne="http://schemas.microsoft.com/office/word/2006/wordml" xmlns:wps="http://schemas.microsoft.com/office/word/2010/wordprocessingShape" mc:Ignorable="w14 w15 w16se wp14">
   <w:body>
     <w:tbl>
       <w:tblPr>
@@ -174,7 +174,17 @@
           <w:sz w:val="40"/>
           <w:szCs w:val="40"/>
         </w:rPr>
-        <w:t>HOTELL WEBSITE</w:t>
+        <w:t>HOTEL</w:t>
+      </w:r>
+      <w:r>
+        <w:rPr>
+          <w:rFonts w:ascii="Arial" w:hAnsi="Arial" w:cs="Arial"/>
+          <w:color w:val="C00000"/>
+          <w:spacing w:val="30"/>
+          <w:sz w:val="40"/>
+          <w:szCs w:val="40"/>
+        </w:rPr>
+        <w:t xml:space="preserve"> WEBSITE</w:t>
       </w:r>
     </w:p>
     <w:p>
@@ -6195,8 +6205,6 @@
       <w:r>
         <w:t xml:space="preserve"> </w:t>
       </w:r>
-      <w:bookmarkStart w:id="15" w:name="_GoBack"/>
-      <w:bookmarkEnd w:id="15"/>
     </w:p>
     <w:p>
       <w:pPr>
@@ -6205,24 +6213,24 @@
           <w:rFonts w:cs="Arial"/>
         </w:rPr>
       </w:pPr>
-      <w:bookmarkStart w:id="16" w:name="_Toc521150199"/>
-      <w:bookmarkStart w:id="17" w:name="_Toc521322908"/>
-      <w:bookmarkStart w:id="18" w:name="OLE_LINK5"/>
-      <w:bookmarkStart w:id="19" w:name="_Toc361155596"/>
-      <w:bookmarkStart w:id="20" w:name="_Toc445608265"/>
-      <w:bookmarkStart w:id="21" w:name="_Toc446234549"/>
-      <w:bookmarkStart w:id="22" w:name="_Toc467738722"/>
-      <w:bookmarkStart w:id="23" w:name="_Toc516633378"/>
+      <w:bookmarkStart w:id="15" w:name="_Toc521150199"/>
+      <w:bookmarkStart w:id="16" w:name="_Toc521322908"/>
+      <w:bookmarkStart w:id="17" w:name="OLE_LINK5"/>
+      <w:bookmarkStart w:id="18" w:name="_Toc361155596"/>
+      <w:bookmarkStart w:id="19" w:name="_Toc445608265"/>
+      <w:bookmarkStart w:id="20" w:name="_Toc446234549"/>
+      <w:bookmarkStart w:id="21" w:name="_Toc467738722"/>
+      <w:bookmarkStart w:id="22" w:name="_Toc516633378"/>
       <w:r>
         <w:rPr>
           <w:rFonts w:cs="Arial"/>
         </w:rPr>
         <w:t>Definitions, Acronyms, and Abbreviations</w:t>
       </w:r>
+      <w:bookmarkEnd w:id="15"/>
       <w:bookmarkEnd w:id="16"/>
       <w:bookmarkEnd w:id="17"/>
       <w:bookmarkEnd w:id="18"/>
-      <w:bookmarkEnd w:id="19"/>
     </w:p>
     <w:tbl>
       <w:tblPr>
@@ -6375,8 +6383,8 @@
                 <w:sz w:val="20"/>
               </w:rPr>
             </w:pPr>
-            <w:bookmarkStart w:id="24" w:name="OLE_LINK12"/>
-            <w:bookmarkStart w:id="25" w:name="OLE_LINK13"/>
+            <w:bookmarkStart w:id="23" w:name="OLE_LINK12"/>
+            <w:bookmarkStart w:id="24" w:name="OLE_LINK13"/>
             <w:r>
               <w:rPr>
                 <w:rFonts w:cs="Arial"/>
@@ -6384,8 +6392,8 @@
               </w:rPr>
               <w:t>B Voucher</w:t>
             </w:r>
+            <w:bookmarkEnd w:id="23"/>
             <w:bookmarkEnd w:id="24"/>
-            <w:bookmarkEnd w:id="25"/>
           </w:p>
         </w:tc>
         <w:tc>
@@ -6522,8 +6530,8 @@
                 <w:sz w:val="20"/>
               </w:rPr>
             </w:pPr>
-            <w:bookmarkStart w:id="26" w:name="OLE_LINK6"/>
-            <w:bookmarkStart w:id="27" w:name="OLE_LINK7"/>
+            <w:bookmarkStart w:id="25" w:name="OLE_LINK6"/>
+            <w:bookmarkStart w:id="26" w:name="OLE_LINK7"/>
             <w:r>
               <w:rPr>
                 <w:rFonts w:eastAsia="MS PGothic" w:cs="Arial"/>
@@ -6533,8 +6541,8 @@
               </w:rPr>
               <w:t>ES</w:t>
             </w:r>
+            <w:bookmarkEnd w:id="25"/>
             <w:bookmarkEnd w:id="26"/>
-            <w:bookmarkEnd w:id="27"/>
           </w:p>
         </w:tc>
         <w:tc>
@@ -6805,8 +6813,8 @@
                 <w:sz w:val="20"/>
               </w:rPr>
             </w:pPr>
-            <w:bookmarkStart w:id="28" w:name="OLE_LINK8"/>
-            <w:bookmarkStart w:id="29" w:name="OLE_LINK9"/>
+            <w:bookmarkStart w:id="27" w:name="OLE_LINK8"/>
+            <w:bookmarkStart w:id="28" w:name="OLE_LINK9"/>
             <w:r>
               <w:rPr>
                 <w:rFonts w:eastAsia="MS PGothic" w:cs="Arial"/>
@@ -6816,8 +6824,8 @@
               </w:rPr>
               <w:t>PT/TT</w:t>
             </w:r>
+            <w:bookmarkEnd w:id="27"/>
             <w:bookmarkEnd w:id="28"/>
-            <w:bookmarkEnd w:id="29"/>
           </w:p>
         </w:tc>
         <w:tc>
@@ -6882,8 +6890,8 @@
                 <w:lang w:eastAsia="ja-JP"/>
               </w:rPr>
             </w:pPr>
-            <w:bookmarkStart w:id="30" w:name="OLE_LINK10"/>
-            <w:bookmarkStart w:id="31" w:name="OLE_LINK11"/>
+            <w:bookmarkStart w:id="29" w:name="OLE_LINK10"/>
+            <w:bookmarkStart w:id="30" w:name="OLE_LINK11"/>
             <w:r>
               <w:rPr>
                 <w:rFonts w:eastAsia="MS PGothic" w:cs="Arial"/>
@@ -6902,8 +6910,8 @@
               </w:rPr>
               <w:t>oucher</w:t>
             </w:r>
+            <w:bookmarkEnd w:id="29"/>
             <w:bookmarkEnd w:id="30"/>
-            <w:bookmarkEnd w:id="31"/>
           </w:p>
         </w:tc>
         <w:tc>
@@ -7568,18 +7576,18 @@
           <w:rFonts w:cs="Arial"/>
         </w:rPr>
       </w:pPr>
-      <w:bookmarkStart w:id="32" w:name="_Toc521150200"/>
-      <w:bookmarkStart w:id="33" w:name="_Toc521322909"/>
-      <w:bookmarkStart w:id="34" w:name="_Toc361155597"/>
+      <w:bookmarkStart w:id="31" w:name="_Toc521150200"/>
+      <w:bookmarkStart w:id="32" w:name="_Toc521322909"/>
+      <w:bookmarkStart w:id="33" w:name="_Toc361155597"/>
       <w:r>
         <w:rPr>
           <w:rFonts w:cs="Arial"/>
         </w:rPr>
         <w:t>References</w:t>
       </w:r>
+      <w:bookmarkEnd w:id="31"/>
       <w:bookmarkEnd w:id="32"/>
       <w:bookmarkEnd w:id="33"/>
-      <w:bookmarkEnd w:id="34"/>
     </w:p>
     <w:tbl>
       <w:tblPr>
@@ -8013,18 +8021,18 @@
           <w:rFonts w:cs="Arial"/>
         </w:rPr>
       </w:pPr>
-      <w:bookmarkStart w:id="35" w:name="_Toc361155598"/>
+      <w:bookmarkStart w:id="34" w:name="_Toc361155598"/>
+      <w:bookmarkEnd w:id="19"/>
       <w:bookmarkEnd w:id="20"/>
       <w:bookmarkEnd w:id="21"/>
+      <w:r>
+        <w:rPr>
+          <w:rFonts w:cs="Arial"/>
+        </w:rPr>
+        <w:t>Background information</w:t>
+      </w:r>
       <w:bookmarkEnd w:id="22"/>
-      <w:r>
-        <w:rPr>
-          <w:rFonts w:cs="Arial"/>
-        </w:rPr>
-        <w:t>Background information</w:t>
-      </w:r>
-      <w:bookmarkEnd w:id="23"/>
-      <w:bookmarkEnd w:id="35"/>
+      <w:bookmarkEnd w:id="34"/>
     </w:p>
     <w:p>
       <w:pPr>
@@ -8033,17 +8041,50 @@
         <w:jc w:val="both"/>
         <w:rPr>
           <w:rFonts w:cs="Arial"/>
-          <w:i/>
-          <w:color w:val="000000" w:themeColor="text1"/>
-        </w:rPr>
-      </w:pPr>
-      <w:r>
-        <w:rPr>
-          <w:rFonts w:cs="Arial"/>
-          <w:i/>
-          <w:color w:val="000000" w:themeColor="text1"/>
-        </w:rPr>
-        <w:t xml:space="preserve">&lt;Enter a brief description of the target-of-test (components, application, system, etc.) and its goals. Include the information such as major functions and features, its architecture, and a brief history of the project. </w:t>
+          <w:color w:val="000000" w:themeColor="text1"/>
+        </w:rPr>
+      </w:pPr>
+      <w:r>
+        <w:rPr>
+          <w:rFonts w:cs="Arial"/>
+          <w:color w:val="000000" w:themeColor="text1"/>
+        </w:rPr>
+        <w:t>The goal</w:t>
+      </w:r>
+      <w:r>
+        <w:rPr>
+          <w:rFonts w:cs="Arial"/>
+          <w:color w:val="000000" w:themeColor="text1"/>
+        </w:rPr>
+        <w:t xml:space="preserve"> of the test is to ensure that the software runs properly according to the requirement specification, all of the functions work exactly as customer’s requirements. </w:t>
+      </w:r>
+      <w:r>
+        <w:rPr>
+          <w:rFonts w:cs="Arial"/>
+          <w:color w:val="000000" w:themeColor="text1"/>
+        </w:rPr>
+        <w:t>Ensure the accuracy of functions when operating alone or when integrating them together to form a complete functional group or system</w:t>
+      </w:r>
+      <w:r>
+        <w:rPr>
+          <w:rFonts w:cs="Arial"/>
+          <w:color w:val="000000" w:themeColor="text1"/>
+        </w:rPr>
+        <w:t xml:space="preserve"> and minimize errors that may occur during software use. </w:t>
+      </w:r>
+      <w:r>
+        <w:rPr>
+          <w:rFonts w:cs="Arial"/>
+          <w:color w:val="000000" w:themeColor="text1"/>
+        </w:rPr>
+        <w:t>The test process is deployed on some popular</w:t>
+      </w:r>
+      <w:r>
+        <w:rPr>
+          <w:rFonts w:cs="Arial"/>
+          <w:color w:val="000000" w:themeColor="text1"/>
+        </w:rPr>
+        <w:t xml:space="preserve"> browsers and on some different devices.</w:t>
       </w:r>
     </w:p>
     <w:p>
@@ -8061,50 +8102,8 @@
           <w:rFonts w:cs="Arial"/>
           <w:color w:val="000000" w:themeColor="text1"/>
         </w:rPr>
-        <w:t xml:space="preserve">Mục tiêu của việc test là đảm bảo phần mềm chạy đúng theo đặc tả yêu cầu, </w:t>
-      </w:r>
-      <w:r>
-        <w:rPr>
-          <w:rFonts w:cs="Arial"/>
-          <w:color w:val="000000" w:themeColor="text1"/>
-        </w:rPr>
-        <w:t xml:space="preserve">tất cả các chức năng đều hoạt động đúng </w:t>
-      </w:r>
-      <w:r>
-        <w:rPr>
-          <w:rFonts w:cs="Arial"/>
-          <w:color w:val="000000" w:themeColor="text1"/>
-        </w:rPr>
-        <w:t xml:space="preserve">theo yêu cầu của khách hàng. </w:t>
-      </w:r>
-      <w:r>
-        <w:rPr>
-          <w:rFonts w:cs="Arial"/>
-          <w:color w:val="000000" w:themeColor="text1"/>
-        </w:rPr>
-        <w:t xml:space="preserve">Đảm bảo tính chính xác của các chứ năng khi hoạt động đơn lẻ hay khi tích hợp chúng lại với nhau để tạo thành một nhóm chức năng hay hệ thống hoàn chỉnh. </w:t>
-      </w:r>
-      <w:r>
-        <w:rPr>
-          <w:rFonts w:cs="Arial"/>
-          <w:color w:val="000000" w:themeColor="text1"/>
-        </w:rPr>
-        <w:t xml:space="preserve">Đồng thời hạn chế tối đa các lỗi có thể xảy ra </w:t>
-      </w:r>
-      <w:r>
-        <w:rPr>
-          <w:rFonts w:cs="Arial"/>
-          <w:color w:val="000000" w:themeColor="text1"/>
-        </w:rPr>
         <w:lastRenderedPageBreak/>
-        <w:t xml:space="preserve">trong quá trình sử dụng phần mềm. </w:t>
-      </w:r>
-      <w:r>
-        <w:rPr>
-          <w:rFonts w:cs="Arial"/>
-          <w:color w:val="000000" w:themeColor="text1"/>
-        </w:rPr>
-        <w:t>quá trình test được triển khai trên một số trình duyệt phổ biến hiện nay và trên các thiết bị khác nhau.</w:t>
+        <w:t xml:space="preserve">All stages of test process will be done: unit testing, integrating testing, system testing and acceptance testing. Function testing, user interface testing, data integrity and data testing will be also implemented. </w:t>
       </w:r>
     </w:p>
     <w:p>
@@ -8122,22 +8121,26 @@
           <w:rFonts w:cs="Arial"/>
           <w:color w:val="000000" w:themeColor="text1"/>
         </w:rPr>
-        <w:t>Tất cả các giai đoạn trong quá trình test đều được thực hiện: unit testing, integr</w:t>
-      </w:r>
-      <w:r>
-        <w:rPr>
-          <w:rFonts w:cs="Arial"/>
-          <w:color w:val="000000" w:themeColor="text1"/>
-        </w:rPr>
-        <w:t>a</w:t>
-      </w:r>
-      <w:r>
-        <w:rPr>
-          <w:rFonts w:cs="Arial"/>
-          <w:color w:val="000000" w:themeColor="text1"/>
-        </w:rPr>
-        <w:t>tion testing, system testing and acceptance testing.</w:t>
-      </w:r>
+        <w:t>Perform testing on popular browsers such as chrome, firefox and some other devices</w:t>
+      </w:r>
+    </w:p>
+    <w:p>
+      <w:pPr>
+        <w:pStyle w:val="Heading2"/>
+        <w:rPr>
+          <w:rFonts w:cs="Arial"/>
+        </w:rPr>
+      </w:pPr>
+      <w:bookmarkStart w:id="35" w:name="_Toc516633379"/>
+      <w:bookmarkStart w:id="36" w:name="_Toc361155599"/>
+      <w:r>
+        <w:rPr>
+          <w:rFonts w:cs="Arial"/>
+        </w:rPr>
+        <w:t>Scope of testing</w:t>
+      </w:r>
+      <w:bookmarkEnd w:id="35"/>
+      <w:bookmarkEnd w:id="36"/>
     </w:p>
     <w:p>
       <w:pPr>
@@ -8154,82 +8157,7 @@
           <w:rFonts w:cs="Arial"/>
           <w:color w:val="000000" w:themeColor="text1"/>
         </w:rPr>
-        <w:t xml:space="preserve">function testing, user interface testing, data </w:t>
-      </w:r>
-      <w:r>
-        <w:rPr>
-          <w:rFonts w:cs="Arial"/>
-          <w:color w:val="000000" w:themeColor="text1"/>
-        </w:rPr>
-        <w:t xml:space="preserve">and data integrity </w:t>
-      </w:r>
-      <w:r>
-        <w:rPr>
-          <w:rFonts w:cs="Arial"/>
-          <w:color w:val="000000" w:themeColor="text1"/>
-        </w:rPr>
-        <w:t>testing</w:t>
-      </w:r>
-      <w:r>
-        <w:rPr>
-          <w:rFonts w:cs="Arial"/>
-          <w:color w:val="000000" w:themeColor="text1"/>
-        </w:rPr>
-        <w:t xml:space="preserve"> cũng được thực hiện</w:t>
-      </w:r>
-    </w:p>
-    <w:p>
-      <w:pPr>
-        <w:spacing w:before="100" w:beforeAutospacing="1" w:after="100" w:afterAutospacing="1"/>
-        <w:ind w:left="1080"/>
-        <w:jc w:val="both"/>
-        <w:rPr>
-          <w:rFonts w:cs="Arial"/>
-          <w:color w:val="000000" w:themeColor="text1"/>
-        </w:rPr>
-      </w:pPr>
-      <w:r>
-        <w:rPr>
-          <w:rFonts w:cs="Arial"/>
-          <w:color w:val="000000" w:themeColor="text1"/>
-        </w:rPr>
-        <w:t>Thực hiện test trên các trình duyệt phổ biến như chrome, firefox, internet explorer và nhiều thiết bị khác nhau</w:t>
-      </w:r>
-    </w:p>
-    <w:p>
-      <w:pPr>
-        <w:pStyle w:val="Heading2"/>
-        <w:rPr>
-          <w:rFonts w:cs="Arial"/>
-        </w:rPr>
-      </w:pPr>
-      <w:bookmarkStart w:id="36" w:name="_Toc516633379"/>
-      <w:bookmarkStart w:id="37" w:name="_Toc361155599"/>
-      <w:r>
-        <w:rPr>
-          <w:rFonts w:cs="Arial"/>
-        </w:rPr>
-        <w:t>Scope of testing</w:t>
-      </w:r>
-      <w:bookmarkEnd w:id="36"/>
-      <w:bookmarkEnd w:id="37"/>
-    </w:p>
-    <w:p>
-      <w:pPr>
-        <w:spacing w:before="100" w:beforeAutospacing="1" w:after="100" w:afterAutospacing="1"/>
-        <w:ind w:left="1080"/>
-        <w:jc w:val="both"/>
-        <w:rPr>
-          <w:rFonts w:cs="Arial"/>
-          <w:color w:val="000000" w:themeColor="text1"/>
-        </w:rPr>
-      </w:pPr>
-      <w:r>
-        <w:rPr>
-          <w:rFonts w:cs="Arial"/>
-          <w:color w:val="000000" w:themeColor="text1"/>
-        </w:rPr>
-        <w:t>Quá trình test được thực hiện qua các giai đoạn</w:t>
+        <w:t xml:space="preserve">The test process is performed by following stages: </w:t>
       </w:r>
     </w:p>
     <w:p>
@@ -8251,14 +8179,7 @@
           <w:rFonts w:cs="Arial"/>
           <w:color w:val="000000" w:themeColor="text1"/>
         </w:rPr>
-        <w:t>Unit testing</w:t>
-      </w:r>
-      <w:r>
-        <w:rPr>
-          <w:rFonts w:cs="Arial"/>
-          <w:color w:val="000000" w:themeColor="text1"/>
-        </w:rPr>
-        <w:t>: được thực hiện bởi nhóm phát triển, để đảm bảo đơn vị test này có giống như thiết kế hay không. Chúng ta có thể giải quyết các vấn đề xảy ra một cách nhanh nhất có thể.</w:t>
+        <w:t>Unit testing: Performed by development team to make sure this unit is the same as the design. We can solve problems as quickly as possible.</w:t>
       </w:r>
     </w:p>
     <w:p>
@@ -8280,21 +8201,21 @@
           <w:rFonts w:cs="Arial"/>
           <w:color w:val="000000" w:themeColor="text1"/>
         </w:rPr>
-        <w:t>Integration testing</w:t>
-      </w:r>
-      <w:r>
-        <w:rPr>
-          <w:rFonts w:cs="Arial"/>
-          <w:color w:val="000000" w:themeColor="text1"/>
-        </w:rPr>
-        <w:t xml:space="preserve">: </w:t>
-      </w:r>
-      <w:r>
-        <w:rPr>
-          <w:rFonts w:cs="Arial"/>
-          <w:color w:val="000000" w:themeColor="text1"/>
-        </w:rPr>
-        <w:t>kết hợp tất cả các đơn vị trong một chương trình và kiểm tra chúng dưới dạng một nhóm chức năng, để đánh gia sự hoạt động hiểu quả giữa các đơn vị với nhau. Giai đoạn này được thực hiện để tìm ra các khiếm khuyết về giao diện giữa các chức năng hoặc modules</w:t>
+        <w:t xml:space="preserve">Integration testing: </w:t>
+      </w:r>
+      <w:r>
+        <w:rPr>
+          <w:rFonts w:cs="Arial"/>
+          <w:color w:val="000000" w:themeColor="text1"/>
+        </w:rPr>
+        <w:t xml:space="preserve">Combine all units in a program and examine them as a functional group to evaluate interoperability among units. This stage </w:t>
+      </w:r>
+      <w:r>
+        <w:rPr>
+          <w:rFonts w:cs="Arial"/>
+          <w:color w:val="000000" w:themeColor="text1"/>
+        </w:rPr>
+        <w:t>is implemented to find interface defects between functions or modules.</w:t>
       </w:r>
     </w:p>
     <w:p>
@@ -8316,14 +8237,7 @@
           <w:rFonts w:cs="Arial"/>
           <w:color w:val="000000" w:themeColor="text1"/>
         </w:rPr>
-        <w:t>System testing</w:t>
-      </w:r>
-      <w:r>
-        <w:rPr>
-          <w:rFonts w:cs="Arial"/>
-          <w:color w:val="000000" w:themeColor="text1"/>
-        </w:rPr>
-        <w:t>: được thực hiện bới nhóm kiểm thử khi hệ thống được xây dựng hoàn chỉnh để xác định hệ thống đã tuân thủ tất cả các yêu cầu đặt ra</w:t>
+        <w:t>System testing: Performed by testing team when the system was fully built to determine if the system has compiled with all the requirements.</w:t>
       </w:r>
     </w:p>
     <w:p>
@@ -8345,14 +8259,7 @@
           <w:rFonts w:cs="Arial"/>
           <w:color w:val="000000" w:themeColor="text1"/>
         </w:rPr>
-        <w:t>Acceptance testing</w:t>
-      </w:r>
-      <w:r>
-        <w:rPr>
-          <w:rFonts w:cs="Arial"/>
-          <w:color w:val="000000" w:themeColor="text1"/>
-        </w:rPr>
-        <w:t>: thực hiển kiểm tra hệ thống hoàn chỉnh trong môi trường thực tế</w:t>
+        <w:t>Acceptance testing: Verification of the complete system in the actual environment.</w:t>
       </w:r>
     </w:p>
     <w:p>
@@ -8370,7 +8277,14 @@
           <w:rFonts w:cs="Arial"/>
           <w:color w:val="000000" w:themeColor="text1"/>
         </w:rPr>
-        <w:t>Quá trình test được giới hạn thực hiện trên các trình duyệt: chrome, firefox</w:t>
+        <w:t>The test process is performed limited on</w:t>
+      </w:r>
+      <w:r>
+        <w:rPr>
+          <w:rFonts w:cs="Arial"/>
+          <w:color w:val="000000" w:themeColor="text1"/>
+        </w:rPr>
+        <w:t>: chorme, firefox.</w:t>
       </w:r>
     </w:p>
     <w:p>
@@ -8380,14 +8294,14 @@
           <w:rFonts w:cs="Arial"/>
         </w:rPr>
       </w:pPr>
-      <w:bookmarkStart w:id="38" w:name="_Toc361155600"/>
+      <w:bookmarkStart w:id="37" w:name="_Toc361155600"/>
       <w:r>
         <w:rPr>
           <w:rFonts w:cs="Arial"/>
         </w:rPr>
         <w:t>Constraints</w:t>
       </w:r>
-      <w:bookmarkEnd w:id="38"/>
+      <w:bookmarkEnd w:id="37"/>
     </w:p>
     <w:p>
       <w:pPr>
@@ -8448,42 +8362,42 @@
           <w:rFonts w:cs="Arial"/>
         </w:rPr>
       </w:pPr>
-      <w:bookmarkStart w:id="39" w:name="_Toc516633380"/>
-      <w:bookmarkStart w:id="40" w:name="_Toc361155601"/>
-      <w:bookmarkStart w:id="41" w:name="_Toc310151047"/>
-      <w:bookmarkStart w:id="42" w:name="_Toc311023319"/>
-      <w:bookmarkStart w:id="43" w:name="_Toc312136438"/>
-      <w:bookmarkStart w:id="44" w:name="_Toc312220589"/>
-      <w:bookmarkStart w:id="45" w:name="_Toc312220705"/>
-      <w:bookmarkStart w:id="46" w:name="_Toc312224719"/>
-      <w:bookmarkStart w:id="47" w:name="_Toc312225256"/>
-      <w:bookmarkStart w:id="48" w:name="_Toc312228779"/>
-      <w:bookmarkStart w:id="49" w:name="_Toc313334711"/>
-      <w:bookmarkStart w:id="50" w:name="_Toc313334859"/>
-      <w:bookmarkStart w:id="51" w:name="_Toc313335212"/>
-      <w:bookmarkStart w:id="52" w:name="_Toc313776701"/>
-      <w:bookmarkStart w:id="53" w:name="_Toc313777210"/>
-      <w:bookmarkStart w:id="54" w:name="_Toc313781051"/>
-      <w:bookmarkStart w:id="55" w:name="_Toc313781235"/>
-      <w:bookmarkStart w:id="56" w:name="_Toc313784418"/>
-      <w:bookmarkStart w:id="57" w:name="_Toc313852395"/>
-      <w:bookmarkStart w:id="58" w:name="_Toc313864405"/>
-      <w:bookmarkStart w:id="59" w:name="_Toc313864830"/>
-      <w:bookmarkStart w:id="60" w:name="_Toc313864934"/>
-      <w:bookmarkStart w:id="61" w:name="_Toc313875029"/>
-      <w:bookmarkStart w:id="62" w:name="_Toc313875137"/>
-      <w:bookmarkStart w:id="63" w:name="_Toc314992124"/>
-      <w:bookmarkStart w:id="64" w:name="_Toc314992272"/>
-      <w:bookmarkStart w:id="65" w:name="_Toc314992363"/>
-      <w:bookmarkStart w:id="66" w:name="_Toc317585074"/>
+      <w:bookmarkStart w:id="38" w:name="_Toc516633380"/>
+      <w:bookmarkStart w:id="39" w:name="_Toc361155601"/>
+      <w:bookmarkStart w:id="40" w:name="_Toc310151047"/>
+      <w:bookmarkStart w:id="41" w:name="_Toc311023319"/>
+      <w:bookmarkStart w:id="42" w:name="_Toc312136438"/>
+      <w:bookmarkStart w:id="43" w:name="_Toc312220589"/>
+      <w:bookmarkStart w:id="44" w:name="_Toc312220705"/>
+      <w:bookmarkStart w:id="45" w:name="_Toc312224719"/>
+      <w:bookmarkStart w:id="46" w:name="_Toc312225256"/>
+      <w:bookmarkStart w:id="47" w:name="_Toc312228779"/>
+      <w:bookmarkStart w:id="48" w:name="_Toc313334711"/>
+      <w:bookmarkStart w:id="49" w:name="_Toc313334859"/>
+      <w:bookmarkStart w:id="50" w:name="_Toc313335212"/>
+      <w:bookmarkStart w:id="51" w:name="_Toc313776701"/>
+      <w:bookmarkStart w:id="52" w:name="_Toc313777210"/>
+      <w:bookmarkStart w:id="53" w:name="_Toc313781051"/>
+      <w:bookmarkStart w:id="54" w:name="_Toc313781235"/>
+      <w:bookmarkStart w:id="55" w:name="_Toc313784418"/>
+      <w:bookmarkStart w:id="56" w:name="_Toc313852395"/>
+      <w:bookmarkStart w:id="57" w:name="_Toc313864405"/>
+      <w:bookmarkStart w:id="58" w:name="_Toc313864830"/>
+      <w:bookmarkStart w:id="59" w:name="_Toc313864934"/>
+      <w:bookmarkStart w:id="60" w:name="_Toc313875029"/>
+      <w:bookmarkStart w:id="61" w:name="_Toc313875137"/>
+      <w:bookmarkStart w:id="62" w:name="_Toc314992124"/>
+      <w:bookmarkStart w:id="63" w:name="_Toc314992272"/>
+      <w:bookmarkStart w:id="64" w:name="_Toc314992363"/>
+      <w:bookmarkStart w:id="65" w:name="_Toc317585074"/>
       <w:r>
         <w:rPr>
           <w:rFonts w:cs="Arial"/>
         </w:rPr>
         <w:t>Risk list</w:t>
       </w:r>
+      <w:bookmarkEnd w:id="38"/>
       <w:bookmarkEnd w:id="39"/>
-      <w:bookmarkEnd w:id="40"/>
     </w:p>
     <w:tbl>
       <w:tblPr>
@@ -8891,7 +8805,6 @@
                 <w:rFonts w:cs="Arial"/>
                 <w:color w:val="000000" w:themeColor="text1"/>
               </w:rPr>
-              <w:lastRenderedPageBreak/>
               <w:t>Reviewing and re-planning the whole project</w:t>
             </w:r>
           </w:p>
@@ -8918,7 +8831,6 @@
                 <w:rFonts w:cs="Arial"/>
                 <w:color w:val="000000" w:themeColor="text1"/>
               </w:rPr>
-              <w:lastRenderedPageBreak/>
               <w:t>3</w:t>
             </w:r>
           </w:p>
@@ -9123,6 +9035,7 @@
           </w:p>
         </w:tc>
       </w:tr>
+      <w:bookmarkEnd w:id="40"/>
       <w:bookmarkEnd w:id="41"/>
       <w:bookmarkEnd w:id="42"/>
       <w:bookmarkEnd w:id="43"/>
@@ -9148,7 +9061,6 @@
       <w:bookmarkEnd w:id="63"/>
       <w:bookmarkEnd w:id="64"/>
       <w:bookmarkEnd w:id="65"/>
-      <w:bookmarkEnd w:id="66"/>
     </w:tbl>
     <w:p>
       <w:pPr>
@@ -9169,16 +9081,16 @@
           <w:rFonts w:cs="Arial"/>
         </w:rPr>
       </w:pPr>
-      <w:bookmarkStart w:id="67" w:name="_Toc516633381"/>
-      <w:bookmarkStart w:id="68" w:name="_Toc361155603"/>
+      <w:bookmarkStart w:id="66" w:name="_Toc516633381"/>
+      <w:bookmarkStart w:id="67" w:name="_Toc361155603"/>
       <w:r>
         <w:rPr>
           <w:rFonts w:cs="Arial"/>
         </w:rPr>
         <w:t>Requirements for Test</w:t>
       </w:r>
+      <w:bookmarkEnd w:id="66"/>
       <w:bookmarkEnd w:id="67"/>
-      <w:bookmarkEnd w:id="68"/>
     </w:p>
     <w:p>
       <w:pPr>
@@ -9187,19 +9099,19 @@
           <w:rFonts w:cs="Arial"/>
         </w:rPr>
       </w:pPr>
-      <w:bookmarkStart w:id="69" w:name="_Toc361155604"/>
-      <w:bookmarkStart w:id="70" w:name="_Toc446234563"/>
-      <w:bookmarkStart w:id="71" w:name="_Toc463083754"/>
-      <w:bookmarkStart w:id="72" w:name="_Toc465677906"/>
-      <w:bookmarkStart w:id="73" w:name="_Toc495546400"/>
-      <w:bookmarkStart w:id="74" w:name="_Toc495547945"/>
+      <w:bookmarkStart w:id="68" w:name="_Toc361155604"/>
+      <w:bookmarkStart w:id="69" w:name="_Toc446234563"/>
+      <w:bookmarkStart w:id="70" w:name="_Toc463083754"/>
+      <w:bookmarkStart w:id="71" w:name="_Toc465677906"/>
+      <w:bookmarkStart w:id="72" w:name="_Toc495546400"/>
+      <w:bookmarkStart w:id="73" w:name="_Toc495547945"/>
       <w:r>
         <w:rPr>
           <w:rFonts w:cs="Arial"/>
         </w:rPr>
         <w:t>Test items</w:t>
       </w:r>
-      <w:bookmarkEnd w:id="69"/>
+      <w:bookmarkEnd w:id="68"/>
     </w:p>
     <w:p>
       <w:pPr>
@@ -10289,7 +10201,11 @@
               <w:pStyle w:val="HeadingLv1"/>
             </w:pPr>
             <w:r>
-              <w:t>Cancel booking room</w:t>
+              <w:t xml:space="preserve">Cancel booking </w:t>
+            </w:r>
+            <w:r>
+              <w:lastRenderedPageBreak/>
+              <w:t>room</w:t>
             </w:r>
           </w:p>
         </w:tc>
@@ -11305,15 +11221,14 @@
           <w:rFonts w:cs="Arial"/>
         </w:rPr>
       </w:pPr>
-      <w:bookmarkStart w:id="75" w:name="_Toc361155605"/>
-      <w:r>
-        <w:rPr>
-          <w:rFonts w:cs="Arial"/>
-        </w:rPr>
-        <w:lastRenderedPageBreak/>
+      <w:bookmarkStart w:id="74" w:name="_Toc361155605"/>
+      <w:r>
+        <w:rPr>
+          <w:rFonts w:cs="Arial"/>
+        </w:rPr>
         <w:t>Acceptance Test Criteria</w:t>
       </w:r>
-      <w:bookmarkEnd w:id="75"/>
+      <w:bookmarkEnd w:id="74"/>
     </w:p>
     <w:p>
       <w:pPr>
@@ -11557,6 +11472,7 @@
           <w:rFonts w:cs="Arial"/>
           <w:color w:val="000000" w:themeColor="text1"/>
         </w:rPr>
+        <w:lastRenderedPageBreak/>
         <w:t xml:space="preserve">Number of UTC/KLOC: 80 UTC/KLOC </w:t>
       </w:r>
     </w:p>
@@ -11702,20 +11618,20 @@
           <w:color w:val="000000" w:themeColor="text1"/>
         </w:rPr>
       </w:pPr>
-      <w:bookmarkStart w:id="76" w:name="_Toc314978533"/>
-      <w:bookmarkStart w:id="77" w:name="_Toc324843639"/>
-      <w:bookmarkStart w:id="78" w:name="_Toc324851946"/>
-      <w:bookmarkStart w:id="79" w:name="_Toc324915529"/>
-      <w:bookmarkStart w:id="80" w:name="_Toc433104442"/>
-      <w:bookmarkStart w:id="81" w:name="_Toc456598955"/>
-      <w:bookmarkStart w:id="82" w:name="_Toc495546406"/>
-      <w:bookmarkStart w:id="83" w:name="_Toc495547951"/>
-      <w:bookmarkStart w:id="84" w:name="_Toc516633382"/>
+      <w:bookmarkStart w:id="75" w:name="_Toc314978533"/>
+      <w:bookmarkStart w:id="76" w:name="_Toc324843639"/>
+      <w:bookmarkStart w:id="77" w:name="_Toc324851946"/>
+      <w:bookmarkStart w:id="78" w:name="_Toc324915529"/>
+      <w:bookmarkStart w:id="79" w:name="_Toc433104442"/>
+      <w:bookmarkStart w:id="80" w:name="_Toc456598955"/>
+      <w:bookmarkStart w:id="81" w:name="_Toc495546406"/>
+      <w:bookmarkStart w:id="82" w:name="_Toc495547951"/>
+      <w:bookmarkStart w:id="83" w:name="_Toc516633382"/>
+      <w:bookmarkEnd w:id="69"/>
       <w:bookmarkEnd w:id="70"/>
       <w:bookmarkEnd w:id="71"/>
       <w:bookmarkEnd w:id="72"/>
       <w:bookmarkEnd w:id="73"/>
-      <w:bookmarkEnd w:id="74"/>
       <w:r>
         <w:rPr>
           <w:rFonts w:cs="Arial"/>
@@ -12325,7 +12241,7 @@
           <w:rFonts w:cs="Arial"/>
         </w:rPr>
       </w:pPr>
-      <w:bookmarkStart w:id="85" w:name="_Toc361155606"/>
+      <w:bookmarkStart w:id="84" w:name="_Toc361155606"/>
       <w:r>
         <w:rPr>
           <w:rFonts w:cs="Arial"/>
@@ -12333,6 +12249,7 @@
         <w:lastRenderedPageBreak/>
         <w:t>TEST STRATEGY</w:t>
       </w:r>
+      <w:bookmarkEnd w:id="75"/>
       <w:bookmarkEnd w:id="76"/>
       <w:bookmarkEnd w:id="77"/>
       <w:bookmarkEnd w:id="78"/>
@@ -12342,7 +12259,6 @@
       <w:bookmarkEnd w:id="82"/>
       <w:bookmarkEnd w:id="83"/>
       <w:bookmarkEnd w:id="84"/>
-      <w:bookmarkEnd w:id="85"/>
     </w:p>
     <w:p>
       <w:pPr>
@@ -12367,7 +12283,14 @@
           <w:rFonts w:cs="Arial"/>
           <w:color w:val="000000" w:themeColor="text1"/>
         </w:rPr>
-        <w:t>Quy trình V-Model được sử dụng cho việc test hệ thống HOWE. Mỗi quá trình phát triển phần mềm sẽ được thực hiện song song với 1 tiến trình test tương ứng. nhờ vào mô hình này mà bug được phát hiện sớm và được xử lý trong giai đoạn sớm hơn</w:t>
+        <w:t xml:space="preserve">The V-Model process is used for testing the HOWE system. Each software development process will be perfomed in parallel with a corresponding test process. </w:t>
+      </w:r>
+      <w:r>
+        <w:rPr>
+          <w:rFonts w:cs="Arial"/>
+          <w:color w:val="000000" w:themeColor="text1"/>
+        </w:rPr>
+        <w:t>By this model, bugs will be discovered early and solved in an ealier stage.</w:t>
       </w:r>
     </w:p>
     <w:p>
@@ -12431,8 +12354,8 @@
           <w:numId w:val="18"/>
         </w:numPr>
       </w:pPr>
-      <w:bookmarkStart w:id="86" w:name="_Toc516633383"/>
-      <w:bookmarkStart w:id="87" w:name="_Toc361155607"/>
+      <w:bookmarkStart w:id="85" w:name="_Toc516633383"/>
+      <w:bookmarkStart w:id="86" w:name="_Toc361155607"/>
       <w:r>
         <w:t>Unit testing</w:t>
       </w:r>
@@ -12458,7 +12381,13 @@
         </w:numPr>
       </w:pPr>
       <w:r>
-        <w:t>When executing unit testing, if any bugs are found, developers have to log bugs on “Bug Management” file and fix it until it is correct</w:t>
+        <w:t>When executing unit testing, if any bugs are found, developers have to log bugs on “Bug Man</w:t>
+      </w:r>
+      <w:r>
+        <w:t>agement</w:t>
+      </w:r>
+      <w:r>
+        <w:t xml:space="preserve"> file and fix it until it is correct</w:t>
       </w:r>
     </w:p>
     <w:p>
@@ -12652,14 +12581,14 @@
         </w:rPr>
         <w:t>Test</w:t>
       </w:r>
+      <w:bookmarkEnd w:id="85"/>
+      <w:r>
+        <w:rPr>
+          <w:rFonts w:cs="Arial"/>
+        </w:rPr>
+        <w:t xml:space="preserve"> types</w:t>
+      </w:r>
       <w:bookmarkEnd w:id="86"/>
-      <w:r>
-        <w:rPr>
-          <w:rFonts w:cs="Arial"/>
-        </w:rPr>
-        <w:t xml:space="preserve"> types</w:t>
-      </w:r>
-      <w:bookmarkEnd w:id="87"/>
     </w:p>
     <w:p>
       <w:pPr>
@@ -12669,17 +12598,17 @@
           <w:numId w:val="7"/>
         </w:numPr>
       </w:pPr>
-      <w:bookmarkStart w:id="88" w:name="_Toc516633384"/>
-      <w:bookmarkStart w:id="89" w:name="_Toc164574747"/>
-      <w:bookmarkStart w:id="90" w:name="OLE_LINK16"/>
-      <w:bookmarkStart w:id="91" w:name="_Toc361155608"/>
+      <w:bookmarkStart w:id="87" w:name="_Toc516633384"/>
+      <w:bookmarkStart w:id="88" w:name="_Toc164574747"/>
+      <w:bookmarkStart w:id="89" w:name="OLE_LINK16"/>
+      <w:bookmarkStart w:id="90" w:name="_Toc361155608"/>
       <w:r>
         <w:t>Function Testing</w:t>
       </w:r>
+      <w:bookmarkEnd w:id="87"/>
       <w:bookmarkEnd w:id="88"/>
       <w:bookmarkEnd w:id="89"/>
       <w:bookmarkEnd w:id="90"/>
-      <w:bookmarkEnd w:id="91"/>
     </w:p>
     <w:p>
       <w:pPr>
@@ -12693,16 +12622,16 @@
           <w:rFonts w:cs="Arial"/>
         </w:rPr>
       </w:pPr>
-      <w:bookmarkStart w:id="92" w:name="OLE_LINK17"/>
-      <w:bookmarkStart w:id="93" w:name="_Toc361155609"/>
+      <w:bookmarkStart w:id="91" w:name="OLE_LINK17"/>
+      <w:bookmarkStart w:id="92" w:name="_Toc361155609"/>
       <w:r>
         <w:rPr>
           <w:rFonts w:cs="Arial"/>
         </w:rPr>
         <w:t>Function Testing</w:t>
       </w:r>
+      <w:bookmarkEnd w:id="91"/>
       <w:bookmarkEnd w:id="92"/>
-      <w:bookmarkEnd w:id="93"/>
     </w:p>
     <w:p>
       <w:pPr>
@@ -12726,7 +12655,23 @@
           <w:rFonts w:cs="Arial"/>
           <w:color w:val="000000" w:themeColor="text1"/>
         </w:rPr>
-        <w:t>verify proper data acceptance , processing and retrieval, and appropriate implementation. Function testing can be traced directly to use cases or business functions and business rules.</w:t>
+        <w:t xml:space="preserve">verify proper data </w:t>
+      </w:r>
+      <w:proofErr w:type="gramStart"/>
+      <w:r>
+        <w:rPr>
+          <w:rFonts w:cs="Arial"/>
+          <w:color w:val="000000" w:themeColor="text1"/>
+        </w:rPr>
+        <w:t>acceptance ,</w:t>
+      </w:r>
+      <w:proofErr w:type="gramEnd"/>
+      <w:r>
+        <w:rPr>
+          <w:rFonts w:cs="Arial"/>
+          <w:color w:val="000000" w:themeColor="text1"/>
+        </w:rPr>
+        <w:t xml:space="preserve"> processing and retrieval, and appropriate implementation. Function testing can be traced directly to use cases or business functions and business rules.</w:t>
       </w:r>
     </w:p>
     <w:tbl>
@@ -13055,7 +13000,7 @@
           <w:color w:val="000000" w:themeColor="text1"/>
         </w:rPr>
       </w:pPr>
-      <w:bookmarkStart w:id="94" w:name="_Toc516633385"/>
+      <w:bookmarkStart w:id="93" w:name="_Toc516633385"/>
     </w:p>
     <w:p>
       <w:pPr>
@@ -13065,12 +13010,12 @@
           <w:numId w:val="7"/>
         </w:numPr>
       </w:pPr>
-      <w:bookmarkStart w:id="95" w:name="_Toc361155611"/>
+      <w:bookmarkStart w:id="94" w:name="_Toc361155611"/>
       <w:r>
         <w:t>User Interface Testing</w:t>
       </w:r>
+      <w:bookmarkEnd w:id="93"/>
       <w:bookmarkEnd w:id="94"/>
-      <w:bookmarkEnd w:id="95"/>
     </w:p>
     <w:p>
       <w:pPr>
@@ -13408,13 +13353,13 @@
           <w:numId w:val="7"/>
         </w:numPr>
       </w:pPr>
-      <w:bookmarkStart w:id="96" w:name="_Toc516633386"/>
-      <w:bookmarkStart w:id="97" w:name="_Toc361155612"/>
+      <w:bookmarkStart w:id="95" w:name="_Toc516633386"/>
+      <w:bookmarkStart w:id="96" w:name="_Toc361155612"/>
       <w:r>
         <w:t>Data and Database Integrity Testing</w:t>
       </w:r>
+      <w:bookmarkEnd w:id="95"/>
       <w:bookmarkEnd w:id="96"/>
-      <w:bookmarkEnd w:id="97"/>
     </w:p>
     <w:p>
       <w:pPr>
@@ -13722,42 +13667,22 @@
           <w:rFonts w:cs="Arial"/>
         </w:rPr>
       </w:pPr>
-      <w:bookmarkStart w:id="98" w:name="_Toc516633392"/>
-      <w:bookmarkStart w:id="99" w:name="_Toc361155620"/>
+      <w:bookmarkStart w:id="97" w:name="_Toc516633392"/>
+      <w:bookmarkStart w:id="98" w:name="_Toc361155620"/>
       <w:r>
         <w:rPr>
           <w:rFonts w:cs="Arial"/>
         </w:rPr>
         <w:t>Test stage</w:t>
       </w:r>
+      <w:bookmarkEnd w:id="97"/>
+      <w:r>
+        <w:rPr>
+          <w:rFonts w:cs="Arial"/>
+        </w:rPr>
+        <w:t>s</w:t>
+      </w:r>
       <w:bookmarkEnd w:id="98"/>
-      <w:r>
-        <w:rPr>
-          <w:rFonts w:cs="Arial"/>
-        </w:rPr>
-        <w:t>s</w:t>
-      </w:r>
-      <w:bookmarkEnd w:id="99"/>
-    </w:p>
-    <w:p>
-      <w:pPr>
-        <w:spacing w:before="100" w:beforeAutospacing="1" w:after="100" w:afterAutospacing="1"/>
-        <w:ind w:left="1080"/>
-        <w:jc w:val="both"/>
-        <w:rPr>
-          <w:rFonts w:cs="Arial"/>
-          <w:i/>
-          <w:color w:val="000000" w:themeColor="text1"/>
-        </w:rPr>
-      </w:pPr>
-      <w:r>
-        <w:rPr>
-          <w:rFonts w:cs="Arial"/>
-          <w:i/>
-          <w:color w:val="000000" w:themeColor="text1"/>
-        </w:rPr>
-        <w:t>&lt;Clearly state the stage in which the test will be executed. Identified below are the stages in which common test are executed&gt;</w:t>
-      </w:r>
     </w:p>
     <w:tbl>
       <w:tblPr>
@@ -14100,24 +14025,24 @@
           <w:docGrid w:linePitch="272"/>
         </w:sectPr>
       </w:pPr>
-      <w:bookmarkStart w:id="100" w:name="_Toc514925248"/>
-      <w:bookmarkStart w:id="101" w:name="_Toc514926124"/>
-      <w:bookmarkStart w:id="102" w:name="_Toc514932546"/>
-      <w:bookmarkStart w:id="103" w:name="_Toc514932693"/>
-      <w:bookmarkStart w:id="104" w:name="_Toc515080815"/>
-      <w:bookmarkStart w:id="105" w:name="_Toc485440159"/>
-      <w:bookmarkStart w:id="106" w:name="_Toc489093570"/>
-      <w:bookmarkStart w:id="107" w:name="_Toc516633394"/>
-      <w:bookmarkStart w:id="108" w:name="_Toc324843649"/>
-      <w:bookmarkStart w:id="109" w:name="_Toc324851956"/>
-      <w:bookmarkStart w:id="110" w:name="_Toc324915539"/>
-      <w:bookmarkStart w:id="111" w:name="_Toc433104460"/>
-      <w:bookmarkStart w:id="112" w:name="_Toc456598973"/>
+      <w:bookmarkStart w:id="99" w:name="_Toc514925248"/>
+      <w:bookmarkStart w:id="100" w:name="_Toc514926124"/>
+      <w:bookmarkStart w:id="101" w:name="_Toc514932546"/>
+      <w:bookmarkStart w:id="102" w:name="_Toc514932693"/>
+      <w:bookmarkStart w:id="103" w:name="_Toc515080815"/>
+      <w:bookmarkStart w:id="104" w:name="_Toc485440159"/>
+      <w:bookmarkStart w:id="105" w:name="_Toc489093570"/>
+      <w:bookmarkStart w:id="106" w:name="_Toc516633394"/>
+      <w:bookmarkStart w:id="107" w:name="_Toc324843649"/>
+      <w:bookmarkStart w:id="108" w:name="_Toc324851956"/>
+      <w:bookmarkStart w:id="109" w:name="_Toc324915539"/>
+      <w:bookmarkStart w:id="110" w:name="_Toc433104460"/>
+      <w:bookmarkStart w:id="111" w:name="_Toc456598973"/>
+      <w:bookmarkEnd w:id="99"/>
       <w:bookmarkEnd w:id="100"/>
       <w:bookmarkEnd w:id="101"/>
       <w:bookmarkEnd w:id="102"/>
       <w:bookmarkEnd w:id="103"/>
-      <w:bookmarkEnd w:id="104"/>
     </w:p>
     <w:p>
       <w:pPr>
@@ -14126,7 +14051,7 @@
           <w:rFonts w:cs="Arial"/>
         </w:rPr>
       </w:pPr>
-      <w:bookmarkStart w:id="113" w:name="_Toc361155621"/>
+      <w:bookmarkStart w:id="112" w:name="_Toc361155621"/>
       <w:r>
         <w:rPr>
           <w:rFonts w:cs="Arial"/>
@@ -14134,10 +14059,10 @@
         <w:lastRenderedPageBreak/>
         <w:t>RESOURCE</w:t>
       </w:r>
+      <w:bookmarkEnd w:id="104"/>
       <w:bookmarkEnd w:id="105"/>
       <w:bookmarkEnd w:id="106"/>
-      <w:bookmarkEnd w:id="107"/>
-      <w:bookmarkEnd w:id="113"/>
+      <w:bookmarkEnd w:id="112"/>
     </w:p>
     <w:p>
       <w:pPr>
@@ -14146,21 +14071,21 @@
           <w:rFonts w:cs="Arial"/>
         </w:rPr>
       </w:pPr>
-      <w:bookmarkStart w:id="114" w:name="_Toc485440160"/>
-      <w:bookmarkStart w:id="115" w:name="_Toc489093571"/>
-      <w:bookmarkStart w:id="116" w:name="_Toc516633395"/>
-      <w:bookmarkStart w:id="117" w:name="_Toc361155622"/>
-      <w:bookmarkStart w:id="118" w:name="_Toc484332595"/>
+      <w:bookmarkStart w:id="113" w:name="_Toc485440160"/>
+      <w:bookmarkStart w:id="114" w:name="_Toc489093571"/>
+      <w:bookmarkStart w:id="115" w:name="_Toc516633395"/>
+      <w:bookmarkStart w:id="116" w:name="_Toc361155622"/>
+      <w:bookmarkStart w:id="117" w:name="_Toc484332595"/>
       <w:r>
         <w:rPr>
           <w:rFonts w:cs="Arial"/>
         </w:rPr>
         <w:t>Human Resource</w:t>
       </w:r>
+      <w:bookmarkEnd w:id="113"/>
       <w:bookmarkEnd w:id="114"/>
       <w:bookmarkEnd w:id="115"/>
       <w:bookmarkEnd w:id="116"/>
-      <w:bookmarkEnd w:id="117"/>
     </w:p>
     <w:p>
       <w:pPr>
@@ -14541,12 +14466,12 @@
           <w:rFonts w:cs="Arial"/>
         </w:rPr>
       </w:pPr>
-      <w:bookmarkStart w:id="119" w:name="OLE_LINK28"/>
-      <w:bookmarkStart w:id="120" w:name="_Toc361155623"/>
-      <w:bookmarkStart w:id="121" w:name="_Toc485440161"/>
-      <w:bookmarkStart w:id="122" w:name="_Toc489093572"/>
-      <w:bookmarkStart w:id="123" w:name="_Toc516633396"/>
-      <w:bookmarkEnd w:id="118"/>
+      <w:bookmarkStart w:id="118" w:name="OLE_LINK28"/>
+      <w:bookmarkStart w:id="119" w:name="_Toc361155623"/>
+      <w:bookmarkStart w:id="120" w:name="_Toc485440161"/>
+      <w:bookmarkStart w:id="121" w:name="_Toc489093572"/>
+      <w:bookmarkStart w:id="122" w:name="_Toc516633396"/>
+      <w:bookmarkEnd w:id="117"/>
       <w:r>
         <w:rPr>
           <w:rFonts w:cs="Arial"/>
@@ -14794,8 +14719,8 @@
         </w:rPr>
         <w:t>Test management</w:t>
       </w:r>
+      <w:bookmarkEnd w:id="118"/>
       <w:bookmarkEnd w:id="119"/>
-      <w:bookmarkEnd w:id="120"/>
     </w:p>
     <w:p>
       <w:pPr>
@@ -14863,9 +14788,9 @@
         <w:t>……)</w:t>
       </w:r>
     </w:p>
+    <w:bookmarkEnd w:id="120"/>
     <w:bookmarkEnd w:id="121"/>
     <w:bookmarkEnd w:id="122"/>
-    <w:bookmarkEnd w:id="123"/>
     <w:p>
       <w:pPr>
         <w:spacing w:before="100" w:beforeAutospacing="1" w:after="100" w:afterAutospacing="1"/>
@@ -14923,11 +14848,11 @@
           <w:rFonts w:cs="Arial"/>
         </w:rPr>
       </w:pPr>
-      <w:bookmarkStart w:id="124" w:name="_Toc484332600"/>
-      <w:bookmarkStart w:id="125" w:name="_Toc485440162"/>
-      <w:bookmarkStart w:id="126" w:name="_Toc489093573"/>
-      <w:bookmarkStart w:id="127" w:name="_Toc516633397"/>
-      <w:bookmarkStart w:id="128" w:name="_Toc361155628"/>
+      <w:bookmarkStart w:id="123" w:name="_Toc484332600"/>
+      <w:bookmarkStart w:id="124" w:name="_Toc485440162"/>
+      <w:bookmarkStart w:id="125" w:name="_Toc489093573"/>
+      <w:bookmarkStart w:id="126" w:name="_Toc516633397"/>
+      <w:bookmarkStart w:id="127" w:name="_Toc361155628"/>
       <w:r>
         <w:rPr>
           <w:rFonts w:cs="Arial"/>
@@ -14935,76 +14860,17 @@
         <w:lastRenderedPageBreak/>
         <w:t>TEST</w:t>
       </w:r>
+      <w:bookmarkEnd w:id="123"/>
+      <w:r>
+        <w:rPr>
+          <w:rFonts w:cs="Arial"/>
+        </w:rPr>
+        <w:t xml:space="preserve"> MILESTONES</w:t>
+      </w:r>
       <w:bookmarkEnd w:id="124"/>
-      <w:r>
-        <w:rPr>
-          <w:rFonts w:cs="Arial"/>
-        </w:rPr>
-        <w:t xml:space="preserve"> MILESTONES</w:t>
-      </w:r>
       <w:bookmarkEnd w:id="125"/>
       <w:bookmarkEnd w:id="126"/>
       <w:bookmarkEnd w:id="127"/>
-      <w:bookmarkEnd w:id="128"/>
-    </w:p>
-    <w:p>
-      <w:pPr>
-        <w:pStyle w:val="NormalINDEX"/>
-        <w:spacing w:before="100" w:beforeAutospacing="1" w:after="100" w:afterAutospacing="1"/>
-        <w:ind w:left="1080"/>
-        <w:jc w:val="both"/>
-        <w:rPr>
-          <w:rFonts w:cs="Arial"/>
-          <w:i/>
-          <w:color w:val="000000" w:themeColor="text1"/>
-          <w:szCs w:val="20"/>
-        </w:rPr>
-      </w:pPr>
-      <w:r>
-        <w:rPr>
-          <w:rFonts w:cs="Arial"/>
-          <w:i/>
-          <w:color w:val="000000" w:themeColor="text1"/>
-          <w:szCs w:val="20"/>
-        </w:rPr>
-        <w:t>&lt;</w:t>
-      </w:r>
-      <w:r>
-        <w:rPr>
-          <w:rFonts w:cs="Arial"/>
-          <w:i/>
-          <w:color w:val="000000" w:themeColor="text1"/>
-          <w:szCs w:val="20"/>
-        </w:rPr>
-        <w:t xml:space="preserve">Separate </w:t>
-      </w:r>
-      <w:r>
-        <w:rPr>
-          <w:rFonts w:cs="Arial"/>
-          <w:i/>
-          <w:color w:val="000000" w:themeColor="text1"/>
-          <w:szCs w:val="20"/>
-        </w:rPr>
-        <w:t>test</w:t>
-      </w:r>
-      <w:r>
-        <w:rPr>
-          <w:rFonts w:cs="Arial"/>
-          <w:i/>
-          <w:color w:val="000000" w:themeColor="text1"/>
-          <w:szCs w:val="20"/>
-        </w:rPr>
-        <w:t xml:space="preserve"> milestones, which should be identified to communicate</w:t>
-      </w:r>
-      <w:r>
-        <w:rPr>
-          <w:rFonts w:cs="Arial"/>
-          <w:i/>
-          <w:color w:val="000000" w:themeColor="text1"/>
-          <w:szCs w:val="20"/>
-        </w:rPr>
-        <w:t xml:space="preserve"> project status accomplishments&gt;</w:t>
-      </w:r>
     </w:p>
     <w:tbl>
       <w:tblPr>
@@ -15663,9 +15529,11 @@
           <w:docGrid w:linePitch="272"/>
         </w:sectPr>
       </w:pPr>
-      <w:bookmarkStart w:id="129" w:name="_Toc485440163"/>
-      <w:bookmarkStart w:id="130" w:name="_Toc489093574"/>
-      <w:bookmarkStart w:id="131" w:name="_Toc516633398"/>
+      <w:bookmarkStart w:id="128" w:name="_Toc485440163"/>
+      <w:bookmarkStart w:id="129" w:name="_Toc489093574"/>
+      <w:bookmarkStart w:id="130" w:name="_Toc516633398"/>
+      <w:bookmarkStart w:id="131" w:name="_GoBack"/>
+      <w:bookmarkEnd w:id="131"/>
     </w:p>
     <w:p>
       <w:pPr>
@@ -15682,9 +15550,9 @@
         <w:lastRenderedPageBreak/>
         <w:t>DELIVERABLES</w:t>
       </w:r>
+      <w:bookmarkEnd w:id="128"/>
       <w:bookmarkEnd w:id="129"/>
       <w:bookmarkEnd w:id="130"/>
-      <w:bookmarkEnd w:id="131"/>
       <w:bookmarkEnd w:id="132"/>
     </w:p>
     <w:tbl>
@@ -16072,22 +15940,22 @@
           </w:p>
         </w:tc>
       </w:tr>
+      <w:bookmarkEnd w:id="2"/>
+      <w:bookmarkEnd w:id="3"/>
+      <w:bookmarkEnd w:id="4"/>
+      <w:bookmarkEnd w:id="5"/>
+      <w:bookmarkEnd w:id="6"/>
+      <w:bookmarkEnd w:id="107"/>
+      <w:bookmarkEnd w:id="108"/>
+      <w:bookmarkEnd w:id="109"/>
+      <w:bookmarkEnd w:id="110"/>
+      <w:bookmarkEnd w:id="111"/>
     </w:tbl>
-    <w:bookmarkEnd w:id="2"/>
-    <w:bookmarkEnd w:id="3"/>
-    <w:bookmarkEnd w:id="4"/>
-    <w:bookmarkEnd w:id="5"/>
-    <w:bookmarkEnd w:id="6"/>
-    <w:bookmarkEnd w:id="108"/>
-    <w:bookmarkEnd w:id="109"/>
-    <w:bookmarkEnd w:id="110"/>
-    <w:bookmarkEnd w:id="111"/>
-    <w:bookmarkEnd w:id="112"/>
     <w:p>
       <w:pPr>
         <w:pStyle w:val="BodyText"/>
         <w:spacing w:before="100" w:beforeAutospacing="1" w:after="100" w:afterAutospacing="1"/>
-        <w:ind w:left="1080"/>
+        <w:ind w:left="0"/>
         <w:jc w:val="both"/>
         <w:rPr>
           <w:rFonts w:cs="Arial"/>
@@ -16095,59 +15963,6 @@
           <w:color w:val="000000" w:themeColor="text1"/>
         </w:rPr>
       </w:pPr>
-      <w:r>
-        <w:rPr>
-          <w:rFonts w:cs="Arial"/>
-          <w:i/>
-          <w:color w:val="000000" w:themeColor="text1"/>
-        </w:rPr>
-        <w:t xml:space="preserve">Note: * &lt;YY-MM-DD&gt; is only used when customer is </w:t>
-      </w:r>
-      <w:r>
-        <w:rPr>
-          <w:rFonts w:cs="Arial"/>
-          <w:i/>
-          <w:color w:val="000000" w:themeColor="text1"/>
-        </w:rPr>
-        <w:t>Japanese</w:t>
-      </w:r>
-      <w:r>
-        <w:rPr>
-          <w:rFonts w:cs="Arial"/>
-          <w:i/>
-          <w:color w:val="000000" w:themeColor="text1"/>
-        </w:rPr>
-        <w:t>.</w:t>
-      </w:r>
-    </w:p>
-    <w:p>
-      <w:pPr>
-        <w:pStyle w:val="BodyText"/>
-        <w:spacing w:before="100" w:beforeAutospacing="1" w:after="100" w:afterAutospacing="1"/>
-        <w:ind w:left="1080"/>
-        <w:jc w:val="both"/>
-        <w:rPr>
-          <w:rFonts w:cs="Arial"/>
-          <w:i/>
-          <w:color w:val="000000" w:themeColor="text1"/>
-        </w:rPr>
-      </w:pPr>
-      <w:r>
-        <w:rPr>
-          <w:rFonts w:cs="Arial"/>
-          <w:i/>
-          <w:color w:val="000000" w:themeColor="text1"/>
-        </w:rPr>
-        <w:t>Content guideline in &lt;&gt; must be deleted</w:t>
-      </w:r>
-      <w:r>
-        <w:rPr>
-          <w:rFonts w:cs="Arial"/>
-          <w:i/>
-          <w:color w:val="000000" w:themeColor="text1"/>
-        </w:rPr>
-        <w:t xml:space="preserve"> when finish test plan.</w:t>
-      </w:r>
     </w:p>
     <w:sectPr>
       <w:pgSz w:w="11909" w:h="16834" w:code="9"/>
@@ -16160,7 +15975,7 @@
 </file>
 
 <file path=word/endnotes.xml><?xml version="1.0" encoding="utf-8"?>
-<w:endnotes xmlns:wpc="http://schemas.microsoft.com/office/word/2010/wordprocessingCanvas" xmlns:cx="http://schemas.microsoft.com/office/drawing/2014/chartex" xmlns:cx1="http://schemas.microsoft.com/office/drawing/2015/9/8/chartex" xmlns:mc="http://schemas.openxmlformats.org/markup-compatibility/2006" xmlns:o="urn:schemas-microsoft-com:office:office" xmlns:r="http://schemas.openxmlformats.org/officeDocument/2006/relationships" xmlns:m="http://schemas.openxmlformats.org/officeDocument/2006/math" xmlns:v="urn:schemas-microsoft-com:vml" xmlns:wp14="http://schemas.microsoft.com/office/word/2010/wordprocessingDrawing" xmlns:wp="http://schemas.openxmlformats.org/drawingml/2006/wordprocessingDrawing" xmlns:w10="urn:schemas-microsoft-com:office:word" xmlns:w="http://schemas.openxmlformats.org/wordprocessingml/2006/main" xmlns:w14="http://schemas.microsoft.com/office/word/2010/wordml" xmlns:w15="http://schemas.microsoft.com/office/word/2012/wordml" xmlns:w16se="http://schemas.microsoft.com/office/word/2015/wordml/symex" xmlns:wpg="http://schemas.microsoft.com/office/word/2010/wordprocessingGroup" xmlns:wpi="http://schemas.microsoft.com/office/word/2010/wordprocessingInk" xmlns:wne="http://schemas.microsoft.com/office/word/2006/wordml" xmlns:wps="http://schemas.microsoft.com/office/word/2010/wordprocessingShape" mc:Ignorable="w14 w15 w16se wp14">
+<w:endnotes xmlns:wpc="http://schemas.microsoft.com/office/word/2010/wordprocessingCanvas" xmlns:cx="http://schemas.microsoft.com/office/drawing/2014/chartex" xmlns:mc="http://schemas.openxmlformats.org/markup-compatibility/2006" xmlns:o="urn:schemas-microsoft-com:office:office" xmlns:r="http://schemas.openxmlformats.org/officeDocument/2006/relationships" xmlns:m="http://schemas.openxmlformats.org/officeDocument/2006/math" xmlns:v="urn:schemas-microsoft-com:vml" xmlns:wp14="http://schemas.microsoft.com/office/word/2010/wordprocessingDrawing" xmlns:wp="http://schemas.openxmlformats.org/drawingml/2006/wordprocessingDrawing" xmlns:w10="urn:schemas-microsoft-com:office:word" xmlns:w="http://schemas.openxmlformats.org/wordprocessingml/2006/main" xmlns:w14="http://schemas.microsoft.com/office/word/2010/wordml" xmlns:w15="http://schemas.microsoft.com/office/word/2012/wordml" xmlns:w16se="http://schemas.microsoft.com/office/word/2015/wordml/symex" xmlns:wpg="http://schemas.microsoft.com/office/word/2010/wordprocessingGroup" xmlns:wpi="http://schemas.microsoft.com/office/word/2010/wordprocessingInk" xmlns:wne="http://schemas.microsoft.com/office/word/2006/wordml" xmlns:wps="http://schemas.microsoft.com/office/word/2010/wordprocessingShape" mc:Ignorable="w14 w15 w16se wp14">
   <w:endnote w:type="separator" w:id="-1">
     <w:p>
       <w:r>
@@ -16179,7 +15994,7 @@
 </file>
 
 <file path=word/footer1.xml><?xml version="1.0" encoding="utf-8"?>
-<w:ftr xmlns:wpc="http://schemas.microsoft.com/office/word/2010/wordprocessingCanvas" xmlns:cx="http://schemas.microsoft.com/office/drawing/2014/chartex" xmlns:cx1="http://schemas.microsoft.com/office/drawing/2015/9/8/chartex" xmlns:mc="http://schemas.openxmlformats.org/markup-compatibility/2006" xmlns:o="urn:schemas-microsoft-com:office:office" xmlns:r="http://schemas.openxmlformats.org/officeDocument/2006/relationships" xmlns:m="http://schemas.openxmlformats.org/officeDocument/2006/math" xmlns:v="urn:schemas-microsoft-com:vml" xmlns:wp14="http://schemas.microsoft.com/office/word/2010/wordprocessingDrawing" xmlns:wp="http://schemas.openxmlformats.org/drawingml/2006/wordprocessingDrawing" xmlns:w10="urn:schemas-microsoft-com:office:word" xmlns:w="http://schemas.openxmlformats.org/wordprocessingml/2006/main" xmlns:w14="http://schemas.microsoft.com/office/word/2010/wordml" xmlns:w15="http://schemas.microsoft.com/office/word/2012/wordml" xmlns:w16se="http://schemas.microsoft.com/office/word/2015/wordml/symex" xmlns:wpg="http://schemas.microsoft.com/office/word/2010/wordprocessingGroup" xmlns:wpi="http://schemas.microsoft.com/office/word/2010/wordprocessingInk" xmlns:wne="http://schemas.microsoft.com/office/word/2006/wordml" xmlns:wps="http://schemas.microsoft.com/office/word/2010/wordprocessingShape" mc:Ignorable="w14 w15 w16se wp14">
+<w:ftr xmlns:wpc="http://schemas.microsoft.com/office/word/2010/wordprocessingCanvas" xmlns:cx="http://schemas.microsoft.com/office/drawing/2014/chartex" xmlns:mc="http://schemas.openxmlformats.org/markup-compatibility/2006" xmlns:o="urn:schemas-microsoft-com:office:office" xmlns:r="http://schemas.openxmlformats.org/officeDocument/2006/relationships" xmlns:m="http://schemas.openxmlformats.org/officeDocument/2006/math" xmlns:v="urn:schemas-microsoft-com:vml" xmlns:wp14="http://schemas.microsoft.com/office/word/2010/wordprocessingDrawing" xmlns:wp="http://schemas.openxmlformats.org/drawingml/2006/wordprocessingDrawing" xmlns:w10="urn:schemas-microsoft-com:office:word" xmlns:w="http://schemas.openxmlformats.org/wordprocessingml/2006/main" xmlns:w14="http://schemas.microsoft.com/office/word/2010/wordml" xmlns:w15="http://schemas.microsoft.com/office/word/2012/wordml" xmlns:w16se="http://schemas.microsoft.com/office/word/2015/wordml/symex" xmlns:wpg="http://schemas.microsoft.com/office/word/2010/wordprocessingGroup" xmlns:wpi="http://schemas.microsoft.com/office/word/2010/wordprocessingInk" xmlns:wne="http://schemas.microsoft.com/office/word/2006/wordml" xmlns:wps="http://schemas.microsoft.com/office/word/2010/wordprocessingShape" mc:Ignorable="w14 w15 w16se wp14">
   <w:p>
     <w:pPr>
       <w:pStyle w:val="Footer"/>
@@ -16257,7 +16072,7 @@
 </file>
 
 <file path=word/footnotes.xml><?xml version="1.0" encoding="utf-8"?>
-<w:footnotes xmlns:wpc="http://schemas.microsoft.com/office/word/2010/wordprocessingCanvas" xmlns:cx="http://schemas.microsoft.com/office/drawing/2014/chartex" xmlns:cx1="http://schemas.microsoft.com/office/drawing/2015/9/8/chartex" xmlns:mc="http://schemas.openxmlformats.org/markup-compatibility/2006" xmlns:o="urn:schemas-microsoft-com:office:office" xmlns:r="http://schemas.openxmlformats.org/officeDocument/2006/relationships" xmlns:m="http://schemas.openxmlformats.org/officeDocument/2006/math" xmlns:v="urn:schemas-microsoft-com:vml" xmlns:wp14="http://schemas.microsoft.com/office/word/2010/wordprocessingDrawing" xmlns:wp="http://schemas.openxmlformats.org/drawingml/2006/wordprocessingDrawing" xmlns:w10="urn:schemas-microsoft-com:office:word" xmlns:w="http://schemas.openxmlformats.org/wordprocessingml/2006/main" xmlns:w14="http://schemas.microsoft.com/office/word/2010/wordml" xmlns:w15="http://schemas.microsoft.com/office/word/2012/wordml" xmlns:w16se="http://schemas.microsoft.com/office/word/2015/wordml/symex" xmlns:wpg="http://schemas.microsoft.com/office/word/2010/wordprocessingGroup" xmlns:wpi="http://schemas.microsoft.com/office/word/2010/wordprocessingInk" xmlns:wne="http://schemas.microsoft.com/office/word/2006/wordml" xmlns:wps="http://schemas.microsoft.com/office/word/2010/wordprocessingShape" mc:Ignorable="w14 w15 w16se wp14">
+<w:footnotes xmlns:wpc="http://schemas.microsoft.com/office/word/2010/wordprocessingCanvas" xmlns:cx="http://schemas.microsoft.com/office/drawing/2014/chartex" xmlns:mc="http://schemas.openxmlformats.org/markup-compatibility/2006" xmlns:o="urn:schemas-microsoft-com:office:office" xmlns:r="http://schemas.openxmlformats.org/officeDocument/2006/relationships" xmlns:m="http://schemas.openxmlformats.org/officeDocument/2006/math" xmlns:v="urn:schemas-microsoft-com:vml" xmlns:wp14="http://schemas.microsoft.com/office/word/2010/wordprocessingDrawing" xmlns:wp="http://schemas.openxmlformats.org/drawingml/2006/wordprocessingDrawing" xmlns:w10="urn:schemas-microsoft-com:office:word" xmlns:w="http://schemas.openxmlformats.org/wordprocessingml/2006/main" xmlns:w14="http://schemas.microsoft.com/office/word/2010/wordml" xmlns:w15="http://schemas.microsoft.com/office/word/2012/wordml" xmlns:w16se="http://schemas.microsoft.com/office/word/2015/wordml/symex" xmlns:wpg="http://schemas.microsoft.com/office/word/2010/wordprocessingGroup" xmlns:wpi="http://schemas.microsoft.com/office/word/2010/wordprocessingInk" xmlns:wne="http://schemas.microsoft.com/office/word/2006/wordml" xmlns:wps="http://schemas.microsoft.com/office/word/2010/wordprocessingShape" mc:Ignorable="w14 w15 w16se wp14">
   <w:footnote w:type="separator" w:id="-1">
     <w:p>
       <w:r>
@@ -16276,7 +16091,7 @@
 </file>
 
 <file path=word/header1.xml><?xml version="1.0" encoding="utf-8"?>
-<w:hdr xmlns:wpc="http://schemas.microsoft.com/office/word/2010/wordprocessingCanvas" xmlns:cx="http://schemas.microsoft.com/office/drawing/2014/chartex" xmlns:cx1="http://schemas.microsoft.com/office/drawing/2015/9/8/chartex" xmlns:mc="http://schemas.openxmlformats.org/markup-compatibility/2006" xmlns:o="urn:schemas-microsoft-com:office:office" xmlns:r="http://schemas.openxmlformats.org/officeDocument/2006/relationships" xmlns:m="http://schemas.openxmlformats.org/officeDocument/2006/math" xmlns:v="urn:schemas-microsoft-com:vml" xmlns:wp14="http://schemas.microsoft.com/office/word/2010/wordprocessingDrawing" xmlns:wp="http://schemas.openxmlformats.org/drawingml/2006/wordprocessingDrawing" xmlns:w10="urn:schemas-microsoft-com:office:word" xmlns:w="http://schemas.openxmlformats.org/wordprocessingml/2006/main" xmlns:w14="http://schemas.microsoft.com/office/word/2010/wordml" xmlns:w15="http://schemas.microsoft.com/office/word/2012/wordml" xmlns:w16se="http://schemas.microsoft.com/office/word/2015/wordml/symex" xmlns:wpg="http://schemas.microsoft.com/office/word/2010/wordprocessingGroup" xmlns:wpi="http://schemas.microsoft.com/office/word/2010/wordprocessingInk" xmlns:wne="http://schemas.microsoft.com/office/word/2006/wordml" xmlns:wps="http://schemas.microsoft.com/office/word/2010/wordprocessingShape" mc:Ignorable="w14 w15 w16se wp14">
+<w:hdr xmlns:wpc="http://schemas.microsoft.com/office/word/2010/wordprocessingCanvas" xmlns:cx="http://schemas.microsoft.com/office/drawing/2014/chartex" xmlns:mc="http://schemas.openxmlformats.org/markup-compatibility/2006" xmlns:o="urn:schemas-microsoft-com:office:office" xmlns:r="http://schemas.openxmlformats.org/officeDocument/2006/relationships" xmlns:m="http://schemas.openxmlformats.org/officeDocument/2006/math" xmlns:v="urn:schemas-microsoft-com:vml" xmlns:wp14="http://schemas.microsoft.com/office/word/2010/wordprocessingDrawing" xmlns:wp="http://schemas.openxmlformats.org/drawingml/2006/wordprocessingDrawing" xmlns:w10="urn:schemas-microsoft-com:office:word" xmlns:w="http://schemas.openxmlformats.org/wordprocessingml/2006/main" xmlns:w14="http://schemas.microsoft.com/office/word/2010/wordml" xmlns:w15="http://schemas.microsoft.com/office/word/2012/wordml" xmlns:w16se="http://schemas.microsoft.com/office/word/2015/wordml/symex" xmlns:wpg="http://schemas.microsoft.com/office/word/2010/wordprocessingGroup" xmlns:wpi="http://schemas.microsoft.com/office/word/2010/wordprocessingInk" xmlns:wne="http://schemas.microsoft.com/office/word/2006/wordml" xmlns:wps="http://schemas.microsoft.com/office/word/2010/wordprocessingShape" mc:Ignorable="w14 w15 w16se wp14">
   <w:p>
     <w:pPr>
       <w:pStyle w:val="Header"/>
@@ -16534,7 +16349,7 @@
 </file>
 
 <file path=word/header2.xml><?xml version="1.0" encoding="utf-8"?>
-<w:hdr xmlns:wpc="http://schemas.microsoft.com/office/word/2010/wordprocessingCanvas" xmlns:cx="http://schemas.microsoft.com/office/drawing/2014/chartex" xmlns:cx1="http://schemas.microsoft.com/office/drawing/2015/9/8/chartex" xmlns:mc="http://schemas.openxmlformats.org/markup-compatibility/2006" xmlns:o="urn:schemas-microsoft-com:office:office" xmlns:r="http://schemas.openxmlformats.org/officeDocument/2006/relationships" xmlns:m="http://schemas.openxmlformats.org/officeDocument/2006/math" xmlns:v="urn:schemas-microsoft-com:vml" xmlns:wp14="http://schemas.microsoft.com/office/word/2010/wordprocessingDrawing" xmlns:wp="http://schemas.openxmlformats.org/drawingml/2006/wordprocessingDrawing" xmlns:w10="urn:schemas-microsoft-com:office:word" xmlns:w="http://schemas.openxmlformats.org/wordprocessingml/2006/main" xmlns:w14="http://schemas.microsoft.com/office/word/2010/wordml" xmlns:w15="http://schemas.microsoft.com/office/word/2012/wordml" xmlns:w16se="http://schemas.microsoft.com/office/word/2015/wordml/symex" xmlns:wpg="http://schemas.microsoft.com/office/word/2010/wordprocessingGroup" xmlns:wpi="http://schemas.microsoft.com/office/word/2010/wordprocessingInk" xmlns:wne="http://schemas.microsoft.com/office/word/2006/wordml" xmlns:wps="http://schemas.microsoft.com/office/word/2010/wordprocessingShape" mc:Ignorable="w14 w15 w16se wp14">
+<w:hdr xmlns:wpc="http://schemas.microsoft.com/office/word/2010/wordprocessingCanvas" xmlns:cx="http://schemas.microsoft.com/office/drawing/2014/chartex" xmlns:mc="http://schemas.openxmlformats.org/markup-compatibility/2006" xmlns:o="urn:schemas-microsoft-com:office:office" xmlns:r="http://schemas.openxmlformats.org/officeDocument/2006/relationships" xmlns:m="http://schemas.openxmlformats.org/officeDocument/2006/math" xmlns:v="urn:schemas-microsoft-com:vml" xmlns:wp14="http://schemas.microsoft.com/office/word/2010/wordprocessingDrawing" xmlns:wp="http://schemas.openxmlformats.org/drawingml/2006/wordprocessingDrawing" xmlns:w10="urn:schemas-microsoft-com:office:word" xmlns:w="http://schemas.openxmlformats.org/wordprocessingml/2006/main" xmlns:w14="http://schemas.microsoft.com/office/word/2010/wordml" xmlns:w15="http://schemas.microsoft.com/office/word/2012/wordml" xmlns:w16se="http://schemas.microsoft.com/office/word/2015/wordml/symex" xmlns:wpg="http://schemas.microsoft.com/office/word/2010/wordprocessingGroup" xmlns:wpi="http://schemas.microsoft.com/office/word/2010/wordprocessingInk" xmlns:wne="http://schemas.microsoft.com/office/word/2006/wordml" xmlns:wps="http://schemas.microsoft.com/office/word/2010/wordprocessingShape" mc:Ignorable="w14 w15 w16se wp14">
   <w:p>
     <w:pPr>
       <w:pStyle w:val="Header"/>
@@ -16560,13 +16375,13 @@
 </file>
 
 <file path=word/header3.xml><?xml version="1.0" encoding="utf-8"?>
-<w:hdr xmlns:wpc="http://schemas.microsoft.com/office/word/2010/wordprocessingCanvas" xmlns:cx="http://schemas.microsoft.com/office/drawing/2014/chartex" xmlns:cx1="http://schemas.microsoft.com/office/drawing/2015/9/8/chartex" xmlns:mc="http://schemas.openxmlformats.org/markup-compatibility/2006" xmlns:o="urn:schemas-microsoft-com:office:office" xmlns:r="http://schemas.openxmlformats.org/officeDocument/2006/relationships" xmlns:m="http://schemas.openxmlformats.org/officeDocument/2006/math" xmlns:v="urn:schemas-microsoft-com:vml" xmlns:wp14="http://schemas.microsoft.com/office/word/2010/wordprocessingDrawing" xmlns:wp="http://schemas.openxmlformats.org/drawingml/2006/wordprocessingDrawing" xmlns:w10="urn:schemas-microsoft-com:office:word" xmlns:w="http://schemas.openxmlformats.org/wordprocessingml/2006/main" xmlns:w14="http://schemas.microsoft.com/office/word/2010/wordml" xmlns:w15="http://schemas.microsoft.com/office/word/2012/wordml" xmlns:w16se="http://schemas.microsoft.com/office/word/2015/wordml/symex" xmlns:wpg="http://schemas.microsoft.com/office/word/2010/wordprocessingGroup" xmlns:wpi="http://schemas.microsoft.com/office/word/2010/wordprocessingInk" xmlns:wne="http://schemas.microsoft.com/office/word/2006/wordml" xmlns:wps="http://schemas.microsoft.com/office/word/2010/wordprocessingShape" mc:Ignorable="w14 w15 w16se wp14">
+<w:hdr xmlns:wpc="http://schemas.microsoft.com/office/word/2010/wordprocessingCanvas" xmlns:cx="http://schemas.microsoft.com/office/drawing/2014/chartex" xmlns:mc="http://schemas.openxmlformats.org/markup-compatibility/2006" xmlns:o="urn:schemas-microsoft-com:office:office" xmlns:r="http://schemas.openxmlformats.org/officeDocument/2006/relationships" xmlns:m="http://schemas.openxmlformats.org/officeDocument/2006/math" xmlns:v="urn:schemas-microsoft-com:vml" xmlns:wp14="http://schemas.microsoft.com/office/word/2010/wordprocessingDrawing" xmlns:wp="http://schemas.openxmlformats.org/drawingml/2006/wordprocessingDrawing" xmlns:w10="urn:schemas-microsoft-com:office:word" xmlns:w="http://schemas.openxmlformats.org/wordprocessingml/2006/main" xmlns:w14="http://schemas.microsoft.com/office/word/2010/wordml" xmlns:w15="http://schemas.microsoft.com/office/word/2012/wordml" xmlns:w16se="http://schemas.microsoft.com/office/word/2015/wordml/symex" xmlns:wpg="http://schemas.microsoft.com/office/word/2010/wordprocessingGroup" xmlns:wpi="http://schemas.microsoft.com/office/word/2010/wordprocessingInk" xmlns:wne="http://schemas.microsoft.com/office/word/2006/wordml" xmlns:wps="http://schemas.microsoft.com/office/word/2010/wordprocessingShape" mc:Ignorable="w14 w15 w16se wp14">
   <w:p/>
 </w:hdr>
 </file>
 
 <file path=word/numbering.xml><?xml version="1.0" encoding="utf-8"?>
-<w:numbering xmlns:wpc="http://schemas.microsoft.com/office/word/2010/wordprocessingCanvas" xmlns:cx="http://schemas.microsoft.com/office/drawing/2014/chartex" xmlns:cx1="http://schemas.microsoft.com/office/drawing/2015/9/8/chartex" xmlns:mc="http://schemas.openxmlformats.org/markup-compatibility/2006" xmlns:o="urn:schemas-microsoft-com:office:office" xmlns:r="http://schemas.openxmlformats.org/officeDocument/2006/relationships" xmlns:m="http://schemas.openxmlformats.org/officeDocument/2006/math" xmlns:v="urn:schemas-microsoft-com:vml" xmlns:wp14="http://schemas.microsoft.com/office/word/2010/wordprocessingDrawing" xmlns:wp="http://schemas.openxmlformats.org/drawingml/2006/wordprocessingDrawing" xmlns:w10="urn:schemas-microsoft-com:office:word" xmlns:w="http://schemas.openxmlformats.org/wordprocessingml/2006/main" xmlns:w14="http://schemas.microsoft.com/office/word/2010/wordml" xmlns:w15="http://schemas.microsoft.com/office/word/2012/wordml" xmlns:w16se="http://schemas.microsoft.com/office/word/2015/wordml/symex" xmlns:wpg="http://schemas.microsoft.com/office/word/2010/wordprocessingGroup" xmlns:wpi="http://schemas.microsoft.com/office/word/2010/wordprocessingInk" xmlns:wne="http://schemas.microsoft.com/office/word/2006/wordml" xmlns:wps="http://schemas.microsoft.com/office/word/2010/wordprocessingShape" mc:Ignorable="w14 w15 w16se wp14">
+<w:numbering xmlns:wpc="http://schemas.microsoft.com/office/word/2010/wordprocessingCanvas" xmlns:cx="http://schemas.microsoft.com/office/drawing/2014/chartex" xmlns:mc="http://schemas.openxmlformats.org/markup-compatibility/2006" xmlns:o="urn:schemas-microsoft-com:office:office" xmlns:r="http://schemas.openxmlformats.org/officeDocument/2006/relationships" xmlns:m="http://schemas.openxmlformats.org/officeDocument/2006/math" xmlns:v="urn:schemas-microsoft-com:vml" xmlns:wp14="http://schemas.microsoft.com/office/word/2010/wordprocessingDrawing" xmlns:wp="http://schemas.openxmlformats.org/drawingml/2006/wordprocessingDrawing" xmlns:w10="urn:schemas-microsoft-com:office:word" xmlns:w="http://schemas.openxmlformats.org/wordprocessingml/2006/main" xmlns:w14="http://schemas.microsoft.com/office/word/2010/wordml" xmlns:w15="http://schemas.microsoft.com/office/word/2012/wordml" xmlns:w16se="http://schemas.microsoft.com/office/word/2015/wordml/symex" xmlns:wpg="http://schemas.microsoft.com/office/word/2010/wordprocessingGroup" xmlns:wpi="http://schemas.microsoft.com/office/word/2010/wordprocessingInk" xmlns:wne="http://schemas.microsoft.com/office/word/2006/wordml" xmlns:wps="http://schemas.microsoft.com/office/word/2010/wordprocessingShape" mc:Ignorable="w14 w15 w16se wp14">
   <w:abstractNum w:abstractNumId="0" w15:restartNumberingAfterBreak="0">
     <w:nsid w:val="0670146A"/>
     <w:multiLevelType w:val="singleLevel"/>
@@ -22336,7 +22151,7 @@
 </file>
 
 <file path=customXml/itemProps1.xml><?xml version="1.0" encoding="utf-8"?>
-<ds:datastoreItem xmlns:ds="http://schemas.openxmlformats.org/officeDocument/2006/customXml" ds:itemID="{D2E7025B-A5C9-4480-A386-803E1B479890}">
+<ds:datastoreItem xmlns:ds="http://schemas.openxmlformats.org/officeDocument/2006/customXml" ds:itemID="{86EA55FC-C90A-43A8-98A4-9D56E66F5FBF}">
   <ds:schemaRefs>
     <ds:schemaRef ds:uri="http://schemas.openxmlformats.org/officeDocument/2006/bibliography"/>
   </ds:schemaRefs>

--- a/Documents/Test Document/HOWE_TestPlan.docx
+++ b/Documents/Test Document/HOWE_TestPlan.docx
@@ -1,6 +1,6 @@
 
 <file path=word/document.xml><?xml version="1.0" encoding="utf-8"?>
-<w:document xmlns:wpc="http://schemas.microsoft.com/office/word/2010/wordprocessingCanvas" xmlns:cx="http://schemas.microsoft.com/office/drawing/2014/chartex" xmlns:mc="http://schemas.openxmlformats.org/markup-compatibility/2006" xmlns:o="urn:schemas-microsoft-com:office:office" xmlns:r="http://schemas.openxmlformats.org/officeDocument/2006/relationships" xmlns:m="http://schemas.openxmlformats.org/officeDocument/2006/math" xmlns:v="urn:schemas-microsoft-com:vml" xmlns:wp14="http://schemas.microsoft.com/office/word/2010/wordprocessingDrawing" xmlns:wp="http://schemas.openxmlformats.org/drawingml/2006/wordprocessingDrawing" xmlns:w10="urn:schemas-microsoft-com:office:word" xmlns:w="http://schemas.openxmlformats.org/wordprocessingml/2006/main" xmlns:w14="http://schemas.microsoft.com/office/word/2010/wordml" xmlns:w15="http://schemas.microsoft.com/office/word/2012/wordml" xmlns:w16se="http://schemas.microsoft.com/office/word/2015/wordml/symex" xmlns:wpg="http://schemas.microsoft.com/office/word/2010/wordprocessingGroup" xmlns:wpi="http://schemas.microsoft.com/office/word/2010/wordprocessingInk" xmlns:wne="http://schemas.microsoft.com/office/word/2006/wordml" xmlns:wps="http://schemas.microsoft.com/office/word/2010/wordprocessingShape" mc:Ignorable="w14 w15 w16se wp14">
+<w:document xmlns:wpc="http://schemas.microsoft.com/office/word/2010/wordprocessingCanvas" xmlns:cx="http://schemas.microsoft.com/office/drawing/2014/chartex" xmlns:cx1="http://schemas.microsoft.com/office/drawing/2015/9/8/chartex" xmlns:mc="http://schemas.openxmlformats.org/markup-compatibility/2006" xmlns:o="urn:schemas-microsoft-com:office:office" xmlns:r="http://schemas.openxmlformats.org/officeDocument/2006/relationships" xmlns:m="http://schemas.openxmlformats.org/officeDocument/2006/math" xmlns:v="urn:schemas-microsoft-com:vml" xmlns:wp14="http://schemas.microsoft.com/office/word/2010/wordprocessingDrawing" xmlns:wp="http://schemas.openxmlformats.org/drawingml/2006/wordprocessingDrawing" xmlns:w10="urn:schemas-microsoft-com:office:word" xmlns:w="http://schemas.openxmlformats.org/wordprocessingml/2006/main" xmlns:w14="http://schemas.microsoft.com/office/word/2010/wordml" xmlns:w15="http://schemas.microsoft.com/office/word/2012/wordml" xmlns:w16se="http://schemas.microsoft.com/office/word/2015/wordml/symex" xmlns:wpg="http://schemas.microsoft.com/office/word/2010/wordprocessingGroup" xmlns:wpi="http://schemas.microsoft.com/office/word/2010/wordprocessingInk" xmlns:wne="http://schemas.microsoft.com/office/word/2006/wordml" xmlns:wps="http://schemas.microsoft.com/office/word/2010/wordprocessingShape" mc:Ignorable="w14 w15 w16se wp14">
   <w:body>
     <w:tbl>
       <w:tblPr>
@@ -6073,6 +6073,8 @@
         </w:rPr>
       </w:pPr>
       <w:bookmarkStart w:id="8" w:name="_Toc361155594"/>
+      <w:bookmarkStart w:id="9" w:name="_GoBack"/>
+      <w:bookmarkEnd w:id="9"/>
       <w:r>
         <w:rPr>
           <w:rFonts w:cs="Arial"/>
@@ -6090,24 +6092,24 @@
           <w:rFonts w:cs="Arial"/>
         </w:rPr>
       </w:pPr>
-      <w:bookmarkStart w:id="9" w:name="_Toc445112043"/>
-      <w:bookmarkStart w:id="10" w:name="_Toc445608263"/>
-      <w:bookmarkStart w:id="11" w:name="_Toc446234548"/>
-      <w:bookmarkStart w:id="12" w:name="_Toc467738721"/>
-      <w:bookmarkStart w:id="13" w:name="_Toc516633377"/>
-      <w:bookmarkStart w:id="14" w:name="_Toc361155595"/>
+      <w:bookmarkStart w:id="10" w:name="_Toc445112043"/>
+      <w:bookmarkStart w:id="11" w:name="_Toc445608263"/>
+      <w:bookmarkStart w:id="12" w:name="_Toc446234548"/>
+      <w:bookmarkStart w:id="13" w:name="_Toc467738721"/>
+      <w:bookmarkStart w:id="14" w:name="_Toc516633377"/>
+      <w:bookmarkStart w:id="15" w:name="_Toc361155595"/>
       <w:r>
         <w:rPr>
           <w:rFonts w:cs="Arial"/>
         </w:rPr>
         <w:t>Purpose</w:t>
       </w:r>
-      <w:bookmarkEnd w:id="9"/>
       <w:bookmarkEnd w:id="10"/>
       <w:bookmarkEnd w:id="11"/>
       <w:bookmarkEnd w:id="12"/>
       <w:bookmarkEnd w:id="13"/>
       <w:bookmarkEnd w:id="14"/>
+      <w:bookmarkEnd w:id="15"/>
     </w:p>
     <w:p>
       <w:pPr>
@@ -6213,24 +6215,24 @@
           <w:rFonts w:cs="Arial"/>
         </w:rPr>
       </w:pPr>
-      <w:bookmarkStart w:id="15" w:name="_Toc521150199"/>
-      <w:bookmarkStart w:id="16" w:name="_Toc521322908"/>
-      <w:bookmarkStart w:id="17" w:name="OLE_LINK5"/>
-      <w:bookmarkStart w:id="18" w:name="_Toc361155596"/>
-      <w:bookmarkStart w:id="19" w:name="_Toc445608265"/>
-      <w:bookmarkStart w:id="20" w:name="_Toc446234549"/>
-      <w:bookmarkStart w:id="21" w:name="_Toc467738722"/>
-      <w:bookmarkStart w:id="22" w:name="_Toc516633378"/>
+      <w:bookmarkStart w:id="16" w:name="_Toc521150199"/>
+      <w:bookmarkStart w:id="17" w:name="_Toc521322908"/>
+      <w:bookmarkStart w:id="18" w:name="OLE_LINK5"/>
+      <w:bookmarkStart w:id="19" w:name="_Toc361155596"/>
+      <w:bookmarkStart w:id="20" w:name="_Toc445608265"/>
+      <w:bookmarkStart w:id="21" w:name="_Toc446234549"/>
+      <w:bookmarkStart w:id="22" w:name="_Toc467738722"/>
+      <w:bookmarkStart w:id="23" w:name="_Toc516633378"/>
       <w:r>
         <w:rPr>
           <w:rFonts w:cs="Arial"/>
         </w:rPr>
         <w:t>Definitions, Acronyms, and Abbreviations</w:t>
       </w:r>
-      <w:bookmarkEnd w:id="15"/>
       <w:bookmarkEnd w:id="16"/>
       <w:bookmarkEnd w:id="17"/>
       <w:bookmarkEnd w:id="18"/>
+      <w:bookmarkEnd w:id="19"/>
     </w:p>
     <w:tbl>
       <w:tblPr>
@@ -6383,8 +6385,8 @@
                 <w:sz w:val="20"/>
               </w:rPr>
             </w:pPr>
-            <w:bookmarkStart w:id="23" w:name="OLE_LINK12"/>
-            <w:bookmarkStart w:id="24" w:name="OLE_LINK13"/>
+            <w:bookmarkStart w:id="24" w:name="OLE_LINK12"/>
+            <w:bookmarkStart w:id="25" w:name="OLE_LINK13"/>
             <w:r>
               <w:rPr>
                 <w:rFonts w:cs="Arial"/>
@@ -6392,8 +6394,8 @@
               </w:rPr>
               <w:t>B Voucher</w:t>
             </w:r>
-            <w:bookmarkEnd w:id="23"/>
             <w:bookmarkEnd w:id="24"/>
+            <w:bookmarkEnd w:id="25"/>
           </w:p>
         </w:tc>
         <w:tc>
@@ -6530,8 +6532,8 @@
                 <w:sz w:val="20"/>
               </w:rPr>
             </w:pPr>
-            <w:bookmarkStart w:id="25" w:name="OLE_LINK6"/>
-            <w:bookmarkStart w:id="26" w:name="OLE_LINK7"/>
+            <w:bookmarkStart w:id="26" w:name="OLE_LINK6"/>
+            <w:bookmarkStart w:id="27" w:name="OLE_LINK7"/>
             <w:r>
               <w:rPr>
                 <w:rFonts w:eastAsia="MS PGothic" w:cs="Arial"/>
@@ -6541,8 +6543,8 @@
               </w:rPr>
               <w:t>ES</w:t>
             </w:r>
-            <w:bookmarkEnd w:id="25"/>
             <w:bookmarkEnd w:id="26"/>
+            <w:bookmarkEnd w:id="27"/>
           </w:p>
         </w:tc>
         <w:tc>
@@ -6813,8 +6815,8 @@
                 <w:sz w:val="20"/>
               </w:rPr>
             </w:pPr>
-            <w:bookmarkStart w:id="27" w:name="OLE_LINK8"/>
-            <w:bookmarkStart w:id="28" w:name="OLE_LINK9"/>
+            <w:bookmarkStart w:id="28" w:name="OLE_LINK8"/>
+            <w:bookmarkStart w:id="29" w:name="OLE_LINK9"/>
             <w:r>
               <w:rPr>
                 <w:rFonts w:eastAsia="MS PGothic" w:cs="Arial"/>
@@ -6824,8 +6826,8 @@
               </w:rPr>
               <w:t>PT/TT</w:t>
             </w:r>
-            <w:bookmarkEnd w:id="27"/>
             <w:bookmarkEnd w:id="28"/>
+            <w:bookmarkEnd w:id="29"/>
           </w:p>
         </w:tc>
         <w:tc>
@@ -6890,8 +6892,8 @@
                 <w:lang w:eastAsia="ja-JP"/>
               </w:rPr>
             </w:pPr>
-            <w:bookmarkStart w:id="29" w:name="OLE_LINK10"/>
-            <w:bookmarkStart w:id="30" w:name="OLE_LINK11"/>
+            <w:bookmarkStart w:id="30" w:name="OLE_LINK10"/>
+            <w:bookmarkStart w:id="31" w:name="OLE_LINK11"/>
             <w:r>
               <w:rPr>
                 <w:rFonts w:eastAsia="MS PGothic" w:cs="Arial"/>
@@ -6910,8 +6912,8 @@
               </w:rPr>
               <w:t>oucher</w:t>
             </w:r>
-            <w:bookmarkEnd w:id="29"/>
             <w:bookmarkEnd w:id="30"/>
+            <w:bookmarkEnd w:id="31"/>
           </w:p>
         </w:tc>
         <w:tc>
@@ -7576,18 +7578,18 @@
           <w:rFonts w:cs="Arial"/>
         </w:rPr>
       </w:pPr>
-      <w:bookmarkStart w:id="31" w:name="_Toc521150200"/>
-      <w:bookmarkStart w:id="32" w:name="_Toc521322909"/>
-      <w:bookmarkStart w:id="33" w:name="_Toc361155597"/>
+      <w:bookmarkStart w:id="32" w:name="_Toc521150200"/>
+      <w:bookmarkStart w:id="33" w:name="_Toc521322909"/>
+      <w:bookmarkStart w:id="34" w:name="_Toc361155597"/>
       <w:r>
         <w:rPr>
           <w:rFonts w:cs="Arial"/>
         </w:rPr>
         <w:t>References</w:t>
       </w:r>
-      <w:bookmarkEnd w:id="31"/>
       <w:bookmarkEnd w:id="32"/>
       <w:bookmarkEnd w:id="33"/>
+      <w:bookmarkEnd w:id="34"/>
     </w:p>
     <w:tbl>
       <w:tblPr>
@@ -8021,18 +8023,18 @@
           <w:rFonts w:cs="Arial"/>
         </w:rPr>
       </w:pPr>
-      <w:bookmarkStart w:id="34" w:name="_Toc361155598"/>
-      <w:bookmarkEnd w:id="19"/>
+      <w:bookmarkStart w:id="35" w:name="_Toc361155598"/>
       <w:bookmarkEnd w:id="20"/>
       <w:bookmarkEnd w:id="21"/>
+      <w:bookmarkEnd w:id="22"/>
       <w:r>
         <w:rPr>
           <w:rFonts w:cs="Arial"/>
         </w:rPr>
         <w:t>Background information</w:t>
       </w:r>
-      <w:bookmarkEnd w:id="22"/>
-      <w:bookmarkEnd w:id="34"/>
+      <w:bookmarkEnd w:id="23"/>
+      <w:bookmarkEnd w:id="35"/>
     </w:p>
     <w:p>
       <w:pPr>
@@ -8131,16 +8133,16 @@
           <w:rFonts w:cs="Arial"/>
         </w:rPr>
       </w:pPr>
-      <w:bookmarkStart w:id="35" w:name="_Toc516633379"/>
-      <w:bookmarkStart w:id="36" w:name="_Toc361155599"/>
+      <w:bookmarkStart w:id="36" w:name="_Toc516633379"/>
+      <w:bookmarkStart w:id="37" w:name="_Toc361155599"/>
       <w:r>
         <w:rPr>
           <w:rFonts w:cs="Arial"/>
         </w:rPr>
         <w:t>Scope of testing</w:t>
       </w:r>
-      <w:bookmarkEnd w:id="35"/>
       <w:bookmarkEnd w:id="36"/>
+      <w:bookmarkEnd w:id="37"/>
     </w:p>
     <w:p>
       <w:pPr>
@@ -8294,14 +8296,14 @@
           <w:rFonts w:cs="Arial"/>
         </w:rPr>
       </w:pPr>
-      <w:bookmarkStart w:id="37" w:name="_Toc361155600"/>
+      <w:bookmarkStart w:id="38" w:name="_Toc361155600"/>
       <w:r>
         <w:rPr>
           <w:rFonts w:cs="Arial"/>
         </w:rPr>
         <w:t>Constraints</w:t>
       </w:r>
-      <w:bookmarkEnd w:id="37"/>
+      <w:bookmarkEnd w:id="38"/>
     </w:p>
     <w:p>
       <w:pPr>
@@ -8362,42 +8364,42 @@
           <w:rFonts w:cs="Arial"/>
         </w:rPr>
       </w:pPr>
-      <w:bookmarkStart w:id="38" w:name="_Toc516633380"/>
-      <w:bookmarkStart w:id="39" w:name="_Toc361155601"/>
-      <w:bookmarkStart w:id="40" w:name="_Toc310151047"/>
-      <w:bookmarkStart w:id="41" w:name="_Toc311023319"/>
-      <w:bookmarkStart w:id="42" w:name="_Toc312136438"/>
-      <w:bookmarkStart w:id="43" w:name="_Toc312220589"/>
-      <w:bookmarkStart w:id="44" w:name="_Toc312220705"/>
-      <w:bookmarkStart w:id="45" w:name="_Toc312224719"/>
-      <w:bookmarkStart w:id="46" w:name="_Toc312225256"/>
-      <w:bookmarkStart w:id="47" w:name="_Toc312228779"/>
-      <w:bookmarkStart w:id="48" w:name="_Toc313334711"/>
-      <w:bookmarkStart w:id="49" w:name="_Toc313334859"/>
-      <w:bookmarkStart w:id="50" w:name="_Toc313335212"/>
-      <w:bookmarkStart w:id="51" w:name="_Toc313776701"/>
-      <w:bookmarkStart w:id="52" w:name="_Toc313777210"/>
-      <w:bookmarkStart w:id="53" w:name="_Toc313781051"/>
-      <w:bookmarkStart w:id="54" w:name="_Toc313781235"/>
-      <w:bookmarkStart w:id="55" w:name="_Toc313784418"/>
-      <w:bookmarkStart w:id="56" w:name="_Toc313852395"/>
-      <w:bookmarkStart w:id="57" w:name="_Toc313864405"/>
-      <w:bookmarkStart w:id="58" w:name="_Toc313864830"/>
-      <w:bookmarkStart w:id="59" w:name="_Toc313864934"/>
-      <w:bookmarkStart w:id="60" w:name="_Toc313875029"/>
-      <w:bookmarkStart w:id="61" w:name="_Toc313875137"/>
-      <w:bookmarkStart w:id="62" w:name="_Toc314992124"/>
-      <w:bookmarkStart w:id="63" w:name="_Toc314992272"/>
-      <w:bookmarkStart w:id="64" w:name="_Toc314992363"/>
-      <w:bookmarkStart w:id="65" w:name="_Toc317585074"/>
+      <w:bookmarkStart w:id="39" w:name="_Toc516633380"/>
+      <w:bookmarkStart w:id="40" w:name="_Toc361155601"/>
+      <w:bookmarkStart w:id="41" w:name="_Toc310151047"/>
+      <w:bookmarkStart w:id="42" w:name="_Toc311023319"/>
+      <w:bookmarkStart w:id="43" w:name="_Toc312136438"/>
+      <w:bookmarkStart w:id="44" w:name="_Toc312220589"/>
+      <w:bookmarkStart w:id="45" w:name="_Toc312220705"/>
+      <w:bookmarkStart w:id="46" w:name="_Toc312224719"/>
+      <w:bookmarkStart w:id="47" w:name="_Toc312225256"/>
+      <w:bookmarkStart w:id="48" w:name="_Toc312228779"/>
+      <w:bookmarkStart w:id="49" w:name="_Toc313334711"/>
+      <w:bookmarkStart w:id="50" w:name="_Toc313334859"/>
+      <w:bookmarkStart w:id="51" w:name="_Toc313335212"/>
+      <w:bookmarkStart w:id="52" w:name="_Toc313776701"/>
+      <w:bookmarkStart w:id="53" w:name="_Toc313777210"/>
+      <w:bookmarkStart w:id="54" w:name="_Toc313781051"/>
+      <w:bookmarkStart w:id="55" w:name="_Toc313781235"/>
+      <w:bookmarkStart w:id="56" w:name="_Toc313784418"/>
+      <w:bookmarkStart w:id="57" w:name="_Toc313852395"/>
+      <w:bookmarkStart w:id="58" w:name="_Toc313864405"/>
+      <w:bookmarkStart w:id="59" w:name="_Toc313864830"/>
+      <w:bookmarkStart w:id="60" w:name="_Toc313864934"/>
+      <w:bookmarkStart w:id="61" w:name="_Toc313875029"/>
+      <w:bookmarkStart w:id="62" w:name="_Toc313875137"/>
+      <w:bookmarkStart w:id="63" w:name="_Toc314992124"/>
+      <w:bookmarkStart w:id="64" w:name="_Toc314992272"/>
+      <w:bookmarkStart w:id="65" w:name="_Toc314992363"/>
+      <w:bookmarkStart w:id="66" w:name="_Toc317585074"/>
       <w:r>
         <w:rPr>
           <w:rFonts w:cs="Arial"/>
         </w:rPr>
         <w:t>Risk list</w:t>
       </w:r>
-      <w:bookmarkEnd w:id="38"/>
       <w:bookmarkEnd w:id="39"/>
+      <w:bookmarkEnd w:id="40"/>
     </w:p>
     <w:tbl>
       <w:tblPr>
@@ -9035,7 +9037,6 @@
           </w:p>
         </w:tc>
       </w:tr>
-      <w:bookmarkEnd w:id="40"/>
       <w:bookmarkEnd w:id="41"/>
       <w:bookmarkEnd w:id="42"/>
       <w:bookmarkEnd w:id="43"/>
@@ -9061,6 +9062,7 @@
       <w:bookmarkEnd w:id="63"/>
       <w:bookmarkEnd w:id="64"/>
       <w:bookmarkEnd w:id="65"/>
+      <w:bookmarkEnd w:id="66"/>
     </w:tbl>
     <w:p>
       <w:pPr>
@@ -9081,16 +9083,16 @@
           <w:rFonts w:cs="Arial"/>
         </w:rPr>
       </w:pPr>
-      <w:bookmarkStart w:id="66" w:name="_Toc516633381"/>
-      <w:bookmarkStart w:id="67" w:name="_Toc361155603"/>
+      <w:bookmarkStart w:id="67" w:name="_Toc516633381"/>
+      <w:bookmarkStart w:id="68" w:name="_Toc361155603"/>
       <w:r>
         <w:rPr>
           <w:rFonts w:cs="Arial"/>
         </w:rPr>
         <w:t>Requirements for Test</w:t>
       </w:r>
-      <w:bookmarkEnd w:id="66"/>
       <w:bookmarkEnd w:id="67"/>
+      <w:bookmarkEnd w:id="68"/>
     </w:p>
     <w:p>
       <w:pPr>
@@ -9099,19 +9101,19 @@
           <w:rFonts w:cs="Arial"/>
         </w:rPr>
       </w:pPr>
-      <w:bookmarkStart w:id="68" w:name="_Toc361155604"/>
-      <w:bookmarkStart w:id="69" w:name="_Toc446234563"/>
-      <w:bookmarkStart w:id="70" w:name="_Toc463083754"/>
-      <w:bookmarkStart w:id="71" w:name="_Toc465677906"/>
-      <w:bookmarkStart w:id="72" w:name="_Toc495546400"/>
-      <w:bookmarkStart w:id="73" w:name="_Toc495547945"/>
+      <w:bookmarkStart w:id="69" w:name="_Toc361155604"/>
+      <w:bookmarkStart w:id="70" w:name="_Toc446234563"/>
+      <w:bookmarkStart w:id="71" w:name="_Toc463083754"/>
+      <w:bookmarkStart w:id="72" w:name="_Toc465677906"/>
+      <w:bookmarkStart w:id="73" w:name="_Toc495546400"/>
+      <w:bookmarkStart w:id="74" w:name="_Toc495547945"/>
       <w:r>
         <w:rPr>
           <w:rFonts w:cs="Arial"/>
         </w:rPr>
         <w:t>Test items</w:t>
       </w:r>
-      <w:bookmarkEnd w:id="68"/>
+      <w:bookmarkEnd w:id="69"/>
     </w:p>
     <w:p>
       <w:pPr>
@@ -11221,14 +11223,14 @@
           <w:rFonts w:cs="Arial"/>
         </w:rPr>
       </w:pPr>
-      <w:bookmarkStart w:id="74" w:name="_Toc361155605"/>
+      <w:bookmarkStart w:id="75" w:name="_Toc361155605"/>
       <w:r>
         <w:rPr>
           <w:rFonts w:cs="Arial"/>
         </w:rPr>
         <w:t>Acceptance Test Criteria</w:t>
       </w:r>
-      <w:bookmarkEnd w:id="74"/>
+      <w:bookmarkEnd w:id="75"/>
     </w:p>
     <w:p>
       <w:pPr>
@@ -11618,20 +11620,20 @@
           <w:color w:val="000000" w:themeColor="text1"/>
         </w:rPr>
       </w:pPr>
-      <w:bookmarkStart w:id="75" w:name="_Toc314978533"/>
-      <w:bookmarkStart w:id="76" w:name="_Toc324843639"/>
-      <w:bookmarkStart w:id="77" w:name="_Toc324851946"/>
-      <w:bookmarkStart w:id="78" w:name="_Toc324915529"/>
-      <w:bookmarkStart w:id="79" w:name="_Toc433104442"/>
-      <w:bookmarkStart w:id="80" w:name="_Toc456598955"/>
-      <w:bookmarkStart w:id="81" w:name="_Toc495546406"/>
-      <w:bookmarkStart w:id="82" w:name="_Toc495547951"/>
-      <w:bookmarkStart w:id="83" w:name="_Toc516633382"/>
-      <w:bookmarkEnd w:id="69"/>
+      <w:bookmarkStart w:id="76" w:name="_Toc314978533"/>
+      <w:bookmarkStart w:id="77" w:name="_Toc324843639"/>
+      <w:bookmarkStart w:id="78" w:name="_Toc324851946"/>
+      <w:bookmarkStart w:id="79" w:name="_Toc324915529"/>
+      <w:bookmarkStart w:id="80" w:name="_Toc433104442"/>
+      <w:bookmarkStart w:id="81" w:name="_Toc456598955"/>
+      <w:bookmarkStart w:id="82" w:name="_Toc495546406"/>
+      <w:bookmarkStart w:id="83" w:name="_Toc495547951"/>
+      <w:bookmarkStart w:id="84" w:name="_Toc516633382"/>
       <w:bookmarkEnd w:id="70"/>
       <w:bookmarkEnd w:id="71"/>
       <w:bookmarkEnd w:id="72"/>
       <w:bookmarkEnd w:id="73"/>
+      <w:bookmarkEnd w:id="74"/>
       <w:r>
         <w:rPr>
           <w:rFonts w:cs="Arial"/>
@@ -12241,7 +12243,7 @@
           <w:rFonts w:cs="Arial"/>
         </w:rPr>
       </w:pPr>
-      <w:bookmarkStart w:id="84" w:name="_Toc361155606"/>
+      <w:bookmarkStart w:id="85" w:name="_Toc361155606"/>
       <w:r>
         <w:rPr>
           <w:rFonts w:cs="Arial"/>
@@ -12249,7 +12251,6 @@
         <w:lastRenderedPageBreak/>
         <w:t>TEST STRATEGY</w:t>
       </w:r>
-      <w:bookmarkEnd w:id="75"/>
       <w:bookmarkEnd w:id="76"/>
       <w:bookmarkEnd w:id="77"/>
       <w:bookmarkEnd w:id="78"/>
@@ -12259,6 +12260,7 @@
       <w:bookmarkEnd w:id="82"/>
       <w:bookmarkEnd w:id="83"/>
       <w:bookmarkEnd w:id="84"/>
+      <w:bookmarkEnd w:id="85"/>
     </w:p>
     <w:p>
       <w:pPr>
@@ -12354,8 +12356,8 @@
           <w:numId w:val="18"/>
         </w:numPr>
       </w:pPr>
-      <w:bookmarkStart w:id="85" w:name="_Toc516633383"/>
-      <w:bookmarkStart w:id="86" w:name="_Toc361155607"/>
+      <w:bookmarkStart w:id="86" w:name="_Toc516633383"/>
+      <w:bookmarkStart w:id="87" w:name="_Toc361155607"/>
       <w:r>
         <w:t>Unit testing</w:t>
       </w:r>
@@ -12581,14 +12583,14 @@
         </w:rPr>
         <w:t>Test</w:t>
       </w:r>
-      <w:bookmarkEnd w:id="85"/>
+      <w:bookmarkEnd w:id="86"/>
       <w:r>
         <w:rPr>
           <w:rFonts w:cs="Arial"/>
         </w:rPr>
         <w:t xml:space="preserve"> types</w:t>
       </w:r>
-      <w:bookmarkEnd w:id="86"/>
+      <w:bookmarkEnd w:id="87"/>
     </w:p>
     <w:p>
       <w:pPr>
@@ -12598,17 +12600,17 @@
           <w:numId w:val="7"/>
         </w:numPr>
       </w:pPr>
-      <w:bookmarkStart w:id="87" w:name="_Toc516633384"/>
-      <w:bookmarkStart w:id="88" w:name="_Toc164574747"/>
-      <w:bookmarkStart w:id="89" w:name="OLE_LINK16"/>
-      <w:bookmarkStart w:id="90" w:name="_Toc361155608"/>
+      <w:bookmarkStart w:id="88" w:name="_Toc516633384"/>
+      <w:bookmarkStart w:id="89" w:name="_Toc164574747"/>
+      <w:bookmarkStart w:id="90" w:name="OLE_LINK16"/>
+      <w:bookmarkStart w:id="91" w:name="_Toc361155608"/>
       <w:r>
         <w:t>Function Testing</w:t>
       </w:r>
-      <w:bookmarkEnd w:id="87"/>
       <w:bookmarkEnd w:id="88"/>
       <w:bookmarkEnd w:id="89"/>
       <w:bookmarkEnd w:id="90"/>
+      <w:bookmarkEnd w:id="91"/>
     </w:p>
     <w:p>
       <w:pPr>
@@ -12622,16 +12624,16 @@
           <w:rFonts w:cs="Arial"/>
         </w:rPr>
       </w:pPr>
-      <w:bookmarkStart w:id="91" w:name="OLE_LINK17"/>
-      <w:bookmarkStart w:id="92" w:name="_Toc361155609"/>
+      <w:bookmarkStart w:id="92" w:name="OLE_LINK17"/>
+      <w:bookmarkStart w:id="93" w:name="_Toc361155609"/>
       <w:r>
         <w:rPr>
           <w:rFonts w:cs="Arial"/>
         </w:rPr>
         <w:t>Function Testing</w:t>
       </w:r>
-      <w:bookmarkEnd w:id="91"/>
       <w:bookmarkEnd w:id="92"/>
+      <w:bookmarkEnd w:id="93"/>
     </w:p>
     <w:p>
       <w:pPr>
@@ -12655,23 +12657,7 @@
           <w:rFonts w:cs="Arial"/>
           <w:color w:val="000000" w:themeColor="text1"/>
         </w:rPr>
-        <w:t xml:space="preserve">verify proper data </w:t>
-      </w:r>
-      <w:proofErr w:type="gramStart"/>
-      <w:r>
-        <w:rPr>
-          <w:rFonts w:cs="Arial"/>
-          <w:color w:val="000000" w:themeColor="text1"/>
-        </w:rPr>
-        <w:t>acceptance ,</w:t>
-      </w:r>
-      <w:proofErr w:type="gramEnd"/>
-      <w:r>
-        <w:rPr>
-          <w:rFonts w:cs="Arial"/>
-          <w:color w:val="000000" w:themeColor="text1"/>
-        </w:rPr>
-        <w:t xml:space="preserve"> processing and retrieval, and appropriate implementation. Function testing can be traced directly to use cases or business functions and business rules.</w:t>
+        <w:t>verify proper data acceptance , processing and retrieval, and appropriate implementation. Function testing can be traced directly to use cases or business functions and business rules.</w:t>
       </w:r>
     </w:p>
     <w:tbl>
@@ -13000,7 +12986,7 @@
           <w:color w:val="000000" w:themeColor="text1"/>
         </w:rPr>
       </w:pPr>
-      <w:bookmarkStart w:id="93" w:name="_Toc516633385"/>
+      <w:bookmarkStart w:id="94" w:name="_Toc516633385"/>
     </w:p>
     <w:p>
       <w:pPr>
@@ -13010,12 +12996,12 @@
           <w:numId w:val="7"/>
         </w:numPr>
       </w:pPr>
-      <w:bookmarkStart w:id="94" w:name="_Toc361155611"/>
+      <w:bookmarkStart w:id="95" w:name="_Toc361155611"/>
       <w:r>
         <w:t>User Interface Testing</w:t>
       </w:r>
-      <w:bookmarkEnd w:id="93"/>
       <w:bookmarkEnd w:id="94"/>
+      <w:bookmarkEnd w:id="95"/>
     </w:p>
     <w:p>
       <w:pPr>
@@ -13353,13 +13339,13 @@
           <w:numId w:val="7"/>
         </w:numPr>
       </w:pPr>
-      <w:bookmarkStart w:id="95" w:name="_Toc516633386"/>
-      <w:bookmarkStart w:id="96" w:name="_Toc361155612"/>
+      <w:bookmarkStart w:id="96" w:name="_Toc516633386"/>
+      <w:bookmarkStart w:id="97" w:name="_Toc361155612"/>
       <w:r>
         <w:t>Data and Database Integrity Testing</w:t>
       </w:r>
-      <w:bookmarkEnd w:id="95"/>
       <w:bookmarkEnd w:id="96"/>
+      <w:bookmarkEnd w:id="97"/>
     </w:p>
     <w:p>
       <w:pPr>
@@ -13667,22 +13653,22 @@
           <w:rFonts w:cs="Arial"/>
         </w:rPr>
       </w:pPr>
-      <w:bookmarkStart w:id="97" w:name="_Toc516633392"/>
-      <w:bookmarkStart w:id="98" w:name="_Toc361155620"/>
+      <w:bookmarkStart w:id="98" w:name="_Toc516633392"/>
+      <w:bookmarkStart w:id="99" w:name="_Toc361155620"/>
       <w:r>
         <w:rPr>
           <w:rFonts w:cs="Arial"/>
         </w:rPr>
         <w:t>Test stage</w:t>
       </w:r>
-      <w:bookmarkEnd w:id="97"/>
+      <w:bookmarkEnd w:id="98"/>
       <w:r>
         <w:rPr>
           <w:rFonts w:cs="Arial"/>
         </w:rPr>
         <w:t>s</w:t>
       </w:r>
-      <w:bookmarkEnd w:id="98"/>
+      <w:bookmarkEnd w:id="99"/>
     </w:p>
     <w:tbl>
       <w:tblPr>
@@ -14025,24 +14011,24 @@
           <w:docGrid w:linePitch="272"/>
         </w:sectPr>
       </w:pPr>
-      <w:bookmarkStart w:id="99" w:name="_Toc514925248"/>
-      <w:bookmarkStart w:id="100" w:name="_Toc514926124"/>
-      <w:bookmarkStart w:id="101" w:name="_Toc514932546"/>
-      <w:bookmarkStart w:id="102" w:name="_Toc514932693"/>
-      <w:bookmarkStart w:id="103" w:name="_Toc515080815"/>
-      <w:bookmarkStart w:id="104" w:name="_Toc485440159"/>
-      <w:bookmarkStart w:id="105" w:name="_Toc489093570"/>
-      <w:bookmarkStart w:id="106" w:name="_Toc516633394"/>
-      <w:bookmarkStart w:id="107" w:name="_Toc324843649"/>
-      <w:bookmarkStart w:id="108" w:name="_Toc324851956"/>
-      <w:bookmarkStart w:id="109" w:name="_Toc324915539"/>
-      <w:bookmarkStart w:id="110" w:name="_Toc433104460"/>
-      <w:bookmarkStart w:id="111" w:name="_Toc456598973"/>
-      <w:bookmarkEnd w:id="99"/>
+      <w:bookmarkStart w:id="100" w:name="_Toc514925248"/>
+      <w:bookmarkStart w:id="101" w:name="_Toc514926124"/>
+      <w:bookmarkStart w:id="102" w:name="_Toc514932546"/>
+      <w:bookmarkStart w:id="103" w:name="_Toc514932693"/>
+      <w:bookmarkStart w:id="104" w:name="_Toc515080815"/>
+      <w:bookmarkStart w:id="105" w:name="_Toc485440159"/>
+      <w:bookmarkStart w:id="106" w:name="_Toc489093570"/>
+      <w:bookmarkStart w:id="107" w:name="_Toc516633394"/>
+      <w:bookmarkStart w:id="108" w:name="_Toc324843649"/>
+      <w:bookmarkStart w:id="109" w:name="_Toc324851956"/>
+      <w:bookmarkStart w:id="110" w:name="_Toc324915539"/>
+      <w:bookmarkStart w:id="111" w:name="_Toc433104460"/>
+      <w:bookmarkStart w:id="112" w:name="_Toc456598973"/>
       <w:bookmarkEnd w:id="100"/>
       <w:bookmarkEnd w:id="101"/>
       <w:bookmarkEnd w:id="102"/>
       <w:bookmarkEnd w:id="103"/>
+      <w:bookmarkEnd w:id="104"/>
     </w:p>
     <w:p>
       <w:pPr>
@@ -14051,7 +14037,7 @@
           <w:rFonts w:cs="Arial"/>
         </w:rPr>
       </w:pPr>
-      <w:bookmarkStart w:id="112" w:name="_Toc361155621"/>
+      <w:bookmarkStart w:id="113" w:name="_Toc361155621"/>
       <w:r>
         <w:rPr>
           <w:rFonts w:cs="Arial"/>
@@ -14059,10 +14045,10 @@
         <w:lastRenderedPageBreak/>
         <w:t>RESOURCE</w:t>
       </w:r>
-      <w:bookmarkEnd w:id="104"/>
       <w:bookmarkEnd w:id="105"/>
       <w:bookmarkEnd w:id="106"/>
-      <w:bookmarkEnd w:id="112"/>
+      <w:bookmarkEnd w:id="107"/>
+      <w:bookmarkEnd w:id="113"/>
     </w:p>
     <w:p>
       <w:pPr>
@@ -14071,21 +14057,21 @@
           <w:rFonts w:cs="Arial"/>
         </w:rPr>
       </w:pPr>
-      <w:bookmarkStart w:id="113" w:name="_Toc485440160"/>
-      <w:bookmarkStart w:id="114" w:name="_Toc489093571"/>
-      <w:bookmarkStart w:id="115" w:name="_Toc516633395"/>
-      <w:bookmarkStart w:id="116" w:name="_Toc361155622"/>
-      <w:bookmarkStart w:id="117" w:name="_Toc484332595"/>
+      <w:bookmarkStart w:id="114" w:name="_Toc485440160"/>
+      <w:bookmarkStart w:id="115" w:name="_Toc489093571"/>
+      <w:bookmarkStart w:id="116" w:name="_Toc516633395"/>
+      <w:bookmarkStart w:id="117" w:name="_Toc361155622"/>
+      <w:bookmarkStart w:id="118" w:name="_Toc484332595"/>
       <w:r>
         <w:rPr>
           <w:rFonts w:cs="Arial"/>
         </w:rPr>
         <w:t>Human Resource</w:t>
       </w:r>
-      <w:bookmarkEnd w:id="113"/>
       <w:bookmarkEnd w:id="114"/>
       <w:bookmarkEnd w:id="115"/>
       <w:bookmarkEnd w:id="116"/>
+      <w:bookmarkEnd w:id="117"/>
     </w:p>
     <w:p>
       <w:pPr>
@@ -14466,12 +14452,12 @@
           <w:rFonts w:cs="Arial"/>
         </w:rPr>
       </w:pPr>
-      <w:bookmarkStart w:id="118" w:name="OLE_LINK28"/>
-      <w:bookmarkStart w:id="119" w:name="_Toc361155623"/>
-      <w:bookmarkStart w:id="120" w:name="_Toc485440161"/>
-      <w:bookmarkStart w:id="121" w:name="_Toc489093572"/>
-      <w:bookmarkStart w:id="122" w:name="_Toc516633396"/>
-      <w:bookmarkEnd w:id="117"/>
+      <w:bookmarkStart w:id="119" w:name="OLE_LINK28"/>
+      <w:bookmarkStart w:id="120" w:name="_Toc361155623"/>
+      <w:bookmarkStart w:id="121" w:name="_Toc485440161"/>
+      <w:bookmarkStart w:id="122" w:name="_Toc489093572"/>
+      <w:bookmarkStart w:id="123" w:name="_Toc516633396"/>
+      <w:bookmarkEnd w:id="118"/>
       <w:r>
         <w:rPr>
           <w:rFonts w:cs="Arial"/>
@@ -14719,8 +14705,8 @@
         </w:rPr>
         <w:t>Test management</w:t>
       </w:r>
-      <w:bookmarkEnd w:id="118"/>
       <w:bookmarkEnd w:id="119"/>
+      <w:bookmarkEnd w:id="120"/>
     </w:p>
     <w:p>
       <w:pPr>
@@ -14788,9 +14774,9 @@
         <w:t>……)</w:t>
       </w:r>
     </w:p>
-    <w:bookmarkEnd w:id="120"/>
     <w:bookmarkEnd w:id="121"/>
     <w:bookmarkEnd w:id="122"/>
+    <w:bookmarkEnd w:id="123"/>
     <w:p>
       <w:pPr>
         <w:spacing w:before="100" w:beforeAutospacing="1" w:after="100" w:afterAutospacing="1"/>
@@ -14830,9 +14816,28 @@
     <w:p>
       <w:pPr>
         <w:pStyle w:val="Heading1"/>
-        <w:rPr>
-          <w:rFonts w:cs="Arial"/>
-        </w:rPr>
+        <w:numPr>
+          <w:ilvl w:val="0"/>
+          <w:numId w:val="0"/>
+        </w:numPr>
+        <w:ind w:left="1080"/>
+        <w:rPr>
+          <w:rFonts w:cs="Arial"/>
+        </w:rPr>
+      </w:pPr>
+    </w:p>
+    <w:p/>
+    <w:p>
+      <w:r>
+        <w:t xml:space="preserve">Testplanning: </w:t>
+      </w:r>
+      <w:r>
+        <w:t>which set the goals for testing, select an overall testing strategy, and prepare specific test cases and the general test procedure.</w:t>
+      </w:r>
+    </w:p>
+    <w:p/>
+    <w:p>
+      <w:pPr>
         <w:sectPr>
           <w:pgSz w:w="11909" w:h="16834" w:code="9"/>
           <w:pgMar w:top="1440" w:right="1440" w:bottom="1440" w:left="1440" w:header="720" w:footer="720" w:gutter="0"/>
@@ -14848,11 +14853,11 @@
           <w:rFonts w:cs="Arial"/>
         </w:rPr>
       </w:pPr>
-      <w:bookmarkStart w:id="123" w:name="_Toc484332600"/>
-      <w:bookmarkStart w:id="124" w:name="_Toc485440162"/>
-      <w:bookmarkStart w:id="125" w:name="_Toc489093573"/>
-      <w:bookmarkStart w:id="126" w:name="_Toc516633397"/>
-      <w:bookmarkStart w:id="127" w:name="_Toc361155628"/>
+      <w:bookmarkStart w:id="124" w:name="_Toc484332600"/>
+      <w:bookmarkStart w:id="125" w:name="_Toc485440162"/>
+      <w:bookmarkStart w:id="126" w:name="_Toc489093573"/>
+      <w:bookmarkStart w:id="127" w:name="_Toc516633397"/>
+      <w:bookmarkStart w:id="128" w:name="_Toc361155628"/>
       <w:r>
         <w:rPr>
           <w:rFonts w:cs="Arial"/>
@@ -14860,17 +14865,17 @@
         <w:lastRenderedPageBreak/>
         <w:t>TEST</w:t>
       </w:r>
-      <w:bookmarkEnd w:id="123"/>
+      <w:bookmarkEnd w:id="124"/>
       <w:r>
         <w:rPr>
           <w:rFonts w:cs="Arial"/>
         </w:rPr>
         <w:t xml:space="preserve"> MILESTONES</w:t>
       </w:r>
-      <w:bookmarkEnd w:id="124"/>
       <w:bookmarkEnd w:id="125"/>
       <w:bookmarkEnd w:id="126"/>
       <w:bookmarkEnd w:id="127"/>
+      <w:bookmarkEnd w:id="128"/>
     </w:p>
     <w:tbl>
       <w:tblPr>
@@ -15529,11 +15534,9 @@
           <w:docGrid w:linePitch="272"/>
         </w:sectPr>
       </w:pPr>
-      <w:bookmarkStart w:id="128" w:name="_Toc485440163"/>
-      <w:bookmarkStart w:id="129" w:name="_Toc489093574"/>
-      <w:bookmarkStart w:id="130" w:name="_Toc516633398"/>
-      <w:bookmarkStart w:id="131" w:name="_GoBack"/>
-      <w:bookmarkEnd w:id="131"/>
+      <w:bookmarkStart w:id="129" w:name="_Toc485440163"/>
+      <w:bookmarkStart w:id="130" w:name="_Toc489093574"/>
+      <w:bookmarkStart w:id="131" w:name="_Toc516633398"/>
     </w:p>
     <w:p>
       <w:pPr>
@@ -15550,9 +15553,9 @@
         <w:lastRenderedPageBreak/>
         <w:t>DELIVERABLES</w:t>
       </w:r>
-      <w:bookmarkEnd w:id="128"/>
       <w:bookmarkEnd w:id="129"/>
       <w:bookmarkEnd w:id="130"/>
+      <w:bookmarkEnd w:id="131"/>
       <w:bookmarkEnd w:id="132"/>
     </w:p>
     <w:tbl>
@@ -15945,11 +15948,11 @@
       <w:bookmarkEnd w:id="4"/>
       <w:bookmarkEnd w:id="5"/>
       <w:bookmarkEnd w:id="6"/>
-      <w:bookmarkEnd w:id="107"/>
       <w:bookmarkEnd w:id="108"/>
       <w:bookmarkEnd w:id="109"/>
       <w:bookmarkEnd w:id="110"/>
       <w:bookmarkEnd w:id="111"/>
+      <w:bookmarkEnd w:id="112"/>
     </w:tbl>
     <w:p>
       <w:pPr>
@@ -15975,7 +15978,7 @@
 </file>
 
 <file path=word/endnotes.xml><?xml version="1.0" encoding="utf-8"?>
-<w:endnotes xmlns:wpc="http://schemas.microsoft.com/office/word/2010/wordprocessingCanvas" xmlns:cx="http://schemas.microsoft.com/office/drawing/2014/chartex" xmlns:mc="http://schemas.openxmlformats.org/markup-compatibility/2006" xmlns:o="urn:schemas-microsoft-com:office:office" xmlns:r="http://schemas.openxmlformats.org/officeDocument/2006/relationships" xmlns:m="http://schemas.openxmlformats.org/officeDocument/2006/math" xmlns:v="urn:schemas-microsoft-com:vml" xmlns:wp14="http://schemas.microsoft.com/office/word/2010/wordprocessingDrawing" xmlns:wp="http://schemas.openxmlformats.org/drawingml/2006/wordprocessingDrawing" xmlns:w10="urn:schemas-microsoft-com:office:word" xmlns:w="http://schemas.openxmlformats.org/wordprocessingml/2006/main" xmlns:w14="http://schemas.microsoft.com/office/word/2010/wordml" xmlns:w15="http://schemas.microsoft.com/office/word/2012/wordml" xmlns:w16se="http://schemas.microsoft.com/office/word/2015/wordml/symex" xmlns:wpg="http://schemas.microsoft.com/office/word/2010/wordprocessingGroup" xmlns:wpi="http://schemas.microsoft.com/office/word/2010/wordprocessingInk" xmlns:wne="http://schemas.microsoft.com/office/word/2006/wordml" xmlns:wps="http://schemas.microsoft.com/office/word/2010/wordprocessingShape" mc:Ignorable="w14 w15 w16se wp14">
+<w:endnotes xmlns:wpc="http://schemas.microsoft.com/office/word/2010/wordprocessingCanvas" xmlns:cx="http://schemas.microsoft.com/office/drawing/2014/chartex" xmlns:cx1="http://schemas.microsoft.com/office/drawing/2015/9/8/chartex" xmlns:mc="http://schemas.openxmlformats.org/markup-compatibility/2006" xmlns:o="urn:schemas-microsoft-com:office:office" xmlns:r="http://schemas.openxmlformats.org/officeDocument/2006/relationships" xmlns:m="http://schemas.openxmlformats.org/officeDocument/2006/math" xmlns:v="urn:schemas-microsoft-com:vml" xmlns:wp14="http://schemas.microsoft.com/office/word/2010/wordprocessingDrawing" xmlns:wp="http://schemas.openxmlformats.org/drawingml/2006/wordprocessingDrawing" xmlns:w10="urn:schemas-microsoft-com:office:word" xmlns:w="http://schemas.openxmlformats.org/wordprocessingml/2006/main" xmlns:w14="http://schemas.microsoft.com/office/word/2010/wordml" xmlns:w15="http://schemas.microsoft.com/office/word/2012/wordml" xmlns:w16se="http://schemas.microsoft.com/office/word/2015/wordml/symex" xmlns:wpg="http://schemas.microsoft.com/office/word/2010/wordprocessingGroup" xmlns:wpi="http://schemas.microsoft.com/office/word/2010/wordprocessingInk" xmlns:wne="http://schemas.microsoft.com/office/word/2006/wordml" xmlns:wps="http://schemas.microsoft.com/office/word/2010/wordprocessingShape" mc:Ignorable="w14 w15 w16se wp14">
   <w:endnote w:type="separator" w:id="-1">
     <w:p>
       <w:r>
@@ -15994,7 +15997,7 @@
 </file>
 
 <file path=word/footer1.xml><?xml version="1.0" encoding="utf-8"?>
-<w:ftr xmlns:wpc="http://schemas.microsoft.com/office/word/2010/wordprocessingCanvas" xmlns:cx="http://schemas.microsoft.com/office/drawing/2014/chartex" xmlns:mc="http://schemas.openxmlformats.org/markup-compatibility/2006" xmlns:o="urn:schemas-microsoft-com:office:office" xmlns:r="http://schemas.openxmlformats.org/officeDocument/2006/relationships" xmlns:m="http://schemas.openxmlformats.org/officeDocument/2006/math" xmlns:v="urn:schemas-microsoft-com:vml" xmlns:wp14="http://schemas.microsoft.com/office/word/2010/wordprocessingDrawing" xmlns:wp="http://schemas.openxmlformats.org/drawingml/2006/wordprocessingDrawing" xmlns:w10="urn:schemas-microsoft-com:office:word" xmlns:w="http://schemas.openxmlformats.org/wordprocessingml/2006/main" xmlns:w14="http://schemas.microsoft.com/office/word/2010/wordml" xmlns:w15="http://schemas.microsoft.com/office/word/2012/wordml" xmlns:w16se="http://schemas.microsoft.com/office/word/2015/wordml/symex" xmlns:wpg="http://schemas.microsoft.com/office/word/2010/wordprocessingGroup" xmlns:wpi="http://schemas.microsoft.com/office/word/2010/wordprocessingInk" xmlns:wne="http://schemas.microsoft.com/office/word/2006/wordml" xmlns:wps="http://schemas.microsoft.com/office/word/2010/wordprocessingShape" mc:Ignorable="w14 w15 w16se wp14">
+<w:ftr xmlns:wpc="http://schemas.microsoft.com/office/word/2010/wordprocessingCanvas" xmlns:cx="http://schemas.microsoft.com/office/drawing/2014/chartex" xmlns:cx1="http://schemas.microsoft.com/office/drawing/2015/9/8/chartex" xmlns:mc="http://schemas.openxmlformats.org/markup-compatibility/2006" xmlns:o="urn:schemas-microsoft-com:office:office" xmlns:r="http://schemas.openxmlformats.org/officeDocument/2006/relationships" xmlns:m="http://schemas.openxmlformats.org/officeDocument/2006/math" xmlns:v="urn:schemas-microsoft-com:vml" xmlns:wp14="http://schemas.microsoft.com/office/word/2010/wordprocessingDrawing" xmlns:wp="http://schemas.openxmlformats.org/drawingml/2006/wordprocessingDrawing" xmlns:w10="urn:schemas-microsoft-com:office:word" xmlns:w="http://schemas.openxmlformats.org/wordprocessingml/2006/main" xmlns:w14="http://schemas.microsoft.com/office/word/2010/wordml" xmlns:w15="http://schemas.microsoft.com/office/word/2012/wordml" xmlns:w16se="http://schemas.microsoft.com/office/word/2015/wordml/symex" xmlns:wpg="http://schemas.microsoft.com/office/word/2010/wordprocessingGroup" xmlns:wpi="http://schemas.microsoft.com/office/word/2010/wordprocessingInk" xmlns:wne="http://schemas.microsoft.com/office/word/2006/wordml" xmlns:wps="http://schemas.microsoft.com/office/word/2010/wordprocessingShape" mc:Ignorable="w14 w15 w16se wp14">
   <w:p>
     <w:pPr>
       <w:pStyle w:val="Footer"/>
@@ -16022,7 +16025,7 @@
         <w:rStyle w:val="PageNumber"/>
         <w:noProof/>
       </w:rPr>
-      <w:t>19</w:t>
+      <w:t>8</w:t>
     </w:r>
     <w:r>
       <w:rPr>
@@ -16072,7 +16075,7 @@
 </file>
 
 <file path=word/footnotes.xml><?xml version="1.0" encoding="utf-8"?>
-<w:footnotes xmlns:wpc="http://schemas.microsoft.com/office/word/2010/wordprocessingCanvas" xmlns:cx="http://schemas.microsoft.com/office/drawing/2014/chartex" xmlns:mc="http://schemas.openxmlformats.org/markup-compatibility/2006" xmlns:o="urn:schemas-microsoft-com:office:office" xmlns:r="http://schemas.openxmlformats.org/officeDocument/2006/relationships" xmlns:m="http://schemas.openxmlformats.org/officeDocument/2006/math" xmlns:v="urn:schemas-microsoft-com:vml" xmlns:wp14="http://schemas.microsoft.com/office/word/2010/wordprocessingDrawing" xmlns:wp="http://schemas.openxmlformats.org/drawingml/2006/wordprocessingDrawing" xmlns:w10="urn:schemas-microsoft-com:office:word" xmlns:w="http://schemas.openxmlformats.org/wordprocessingml/2006/main" xmlns:w14="http://schemas.microsoft.com/office/word/2010/wordml" xmlns:w15="http://schemas.microsoft.com/office/word/2012/wordml" xmlns:w16se="http://schemas.microsoft.com/office/word/2015/wordml/symex" xmlns:wpg="http://schemas.microsoft.com/office/word/2010/wordprocessingGroup" xmlns:wpi="http://schemas.microsoft.com/office/word/2010/wordprocessingInk" xmlns:wne="http://schemas.microsoft.com/office/word/2006/wordml" xmlns:wps="http://schemas.microsoft.com/office/word/2010/wordprocessingShape" mc:Ignorable="w14 w15 w16se wp14">
+<w:footnotes xmlns:wpc="http://schemas.microsoft.com/office/word/2010/wordprocessingCanvas" xmlns:cx="http://schemas.microsoft.com/office/drawing/2014/chartex" xmlns:cx1="http://schemas.microsoft.com/office/drawing/2015/9/8/chartex" xmlns:mc="http://schemas.openxmlformats.org/markup-compatibility/2006" xmlns:o="urn:schemas-microsoft-com:office:office" xmlns:r="http://schemas.openxmlformats.org/officeDocument/2006/relationships" xmlns:m="http://schemas.openxmlformats.org/officeDocument/2006/math" xmlns:v="urn:schemas-microsoft-com:vml" xmlns:wp14="http://schemas.microsoft.com/office/word/2010/wordprocessingDrawing" xmlns:wp="http://schemas.openxmlformats.org/drawingml/2006/wordprocessingDrawing" xmlns:w10="urn:schemas-microsoft-com:office:word" xmlns:w="http://schemas.openxmlformats.org/wordprocessingml/2006/main" xmlns:w14="http://schemas.microsoft.com/office/word/2010/wordml" xmlns:w15="http://schemas.microsoft.com/office/word/2012/wordml" xmlns:w16se="http://schemas.microsoft.com/office/word/2015/wordml/symex" xmlns:wpg="http://schemas.microsoft.com/office/word/2010/wordprocessingGroup" xmlns:wpi="http://schemas.microsoft.com/office/word/2010/wordprocessingInk" xmlns:wne="http://schemas.microsoft.com/office/word/2006/wordml" xmlns:wps="http://schemas.microsoft.com/office/word/2010/wordprocessingShape" mc:Ignorable="w14 w15 w16se wp14">
   <w:footnote w:type="separator" w:id="-1">
     <w:p>
       <w:r>
@@ -16091,7 +16094,7 @@
 </file>
 
 <file path=word/header1.xml><?xml version="1.0" encoding="utf-8"?>
-<w:hdr xmlns:wpc="http://schemas.microsoft.com/office/word/2010/wordprocessingCanvas" xmlns:cx="http://schemas.microsoft.com/office/drawing/2014/chartex" xmlns:mc="http://schemas.openxmlformats.org/markup-compatibility/2006" xmlns:o="urn:schemas-microsoft-com:office:office" xmlns:r="http://schemas.openxmlformats.org/officeDocument/2006/relationships" xmlns:m="http://schemas.openxmlformats.org/officeDocument/2006/math" xmlns:v="urn:schemas-microsoft-com:vml" xmlns:wp14="http://schemas.microsoft.com/office/word/2010/wordprocessingDrawing" xmlns:wp="http://schemas.openxmlformats.org/drawingml/2006/wordprocessingDrawing" xmlns:w10="urn:schemas-microsoft-com:office:word" xmlns:w="http://schemas.openxmlformats.org/wordprocessingml/2006/main" xmlns:w14="http://schemas.microsoft.com/office/word/2010/wordml" xmlns:w15="http://schemas.microsoft.com/office/word/2012/wordml" xmlns:w16se="http://schemas.microsoft.com/office/word/2015/wordml/symex" xmlns:wpg="http://schemas.microsoft.com/office/word/2010/wordprocessingGroup" xmlns:wpi="http://schemas.microsoft.com/office/word/2010/wordprocessingInk" xmlns:wne="http://schemas.microsoft.com/office/word/2006/wordml" xmlns:wps="http://schemas.microsoft.com/office/word/2010/wordprocessingShape" mc:Ignorable="w14 w15 w16se wp14">
+<w:hdr xmlns:wpc="http://schemas.microsoft.com/office/word/2010/wordprocessingCanvas" xmlns:cx="http://schemas.microsoft.com/office/drawing/2014/chartex" xmlns:cx1="http://schemas.microsoft.com/office/drawing/2015/9/8/chartex" xmlns:mc="http://schemas.openxmlformats.org/markup-compatibility/2006" xmlns:o="urn:schemas-microsoft-com:office:office" xmlns:r="http://schemas.openxmlformats.org/officeDocument/2006/relationships" xmlns:m="http://schemas.openxmlformats.org/officeDocument/2006/math" xmlns:v="urn:schemas-microsoft-com:vml" xmlns:wp14="http://schemas.microsoft.com/office/word/2010/wordprocessingDrawing" xmlns:wp="http://schemas.openxmlformats.org/drawingml/2006/wordprocessingDrawing" xmlns:w10="urn:schemas-microsoft-com:office:word" xmlns:w="http://schemas.openxmlformats.org/wordprocessingml/2006/main" xmlns:w14="http://schemas.microsoft.com/office/word/2010/wordml" xmlns:w15="http://schemas.microsoft.com/office/word/2012/wordml" xmlns:w16se="http://schemas.microsoft.com/office/word/2015/wordml/symex" xmlns:wpg="http://schemas.microsoft.com/office/word/2010/wordprocessingGroup" xmlns:wpi="http://schemas.microsoft.com/office/word/2010/wordprocessingInk" xmlns:wne="http://schemas.microsoft.com/office/word/2006/wordml" xmlns:wps="http://schemas.microsoft.com/office/word/2010/wordprocessingShape" mc:Ignorable="w14 w15 w16se wp14">
   <w:p>
     <w:pPr>
       <w:pStyle w:val="Header"/>
@@ -16349,7 +16352,7 @@
 </file>
 
 <file path=word/header2.xml><?xml version="1.0" encoding="utf-8"?>
-<w:hdr xmlns:wpc="http://schemas.microsoft.com/office/word/2010/wordprocessingCanvas" xmlns:cx="http://schemas.microsoft.com/office/drawing/2014/chartex" xmlns:mc="http://schemas.openxmlformats.org/markup-compatibility/2006" xmlns:o="urn:schemas-microsoft-com:office:office" xmlns:r="http://schemas.openxmlformats.org/officeDocument/2006/relationships" xmlns:m="http://schemas.openxmlformats.org/officeDocument/2006/math" xmlns:v="urn:schemas-microsoft-com:vml" xmlns:wp14="http://schemas.microsoft.com/office/word/2010/wordprocessingDrawing" xmlns:wp="http://schemas.openxmlformats.org/drawingml/2006/wordprocessingDrawing" xmlns:w10="urn:schemas-microsoft-com:office:word" xmlns:w="http://schemas.openxmlformats.org/wordprocessingml/2006/main" xmlns:w14="http://schemas.microsoft.com/office/word/2010/wordml" xmlns:w15="http://schemas.microsoft.com/office/word/2012/wordml" xmlns:w16se="http://schemas.microsoft.com/office/word/2015/wordml/symex" xmlns:wpg="http://schemas.microsoft.com/office/word/2010/wordprocessingGroup" xmlns:wpi="http://schemas.microsoft.com/office/word/2010/wordprocessingInk" xmlns:wne="http://schemas.microsoft.com/office/word/2006/wordml" xmlns:wps="http://schemas.microsoft.com/office/word/2010/wordprocessingShape" mc:Ignorable="w14 w15 w16se wp14">
+<w:hdr xmlns:wpc="http://schemas.microsoft.com/office/word/2010/wordprocessingCanvas" xmlns:cx="http://schemas.microsoft.com/office/drawing/2014/chartex" xmlns:cx1="http://schemas.microsoft.com/office/drawing/2015/9/8/chartex" xmlns:mc="http://schemas.openxmlformats.org/markup-compatibility/2006" xmlns:o="urn:schemas-microsoft-com:office:office" xmlns:r="http://schemas.openxmlformats.org/officeDocument/2006/relationships" xmlns:m="http://schemas.openxmlformats.org/officeDocument/2006/math" xmlns:v="urn:schemas-microsoft-com:vml" xmlns:wp14="http://schemas.microsoft.com/office/word/2010/wordprocessingDrawing" xmlns:wp="http://schemas.openxmlformats.org/drawingml/2006/wordprocessingDrawing" xmlns:w10="urn:schemas-microsoft-com:office:word" xmlns:w="http://schemas.openxmlformats.org/wordprocessingml/2006/main" xmlns:w14="http://schemas.microsoft.com/office/word/2010/wordml" xmlns:w15="http://schemas.microsoft.com/office/word/2012/wordml" xmlns:w16se="http://schemas.microsoft.com/office/word/2015/wordml/symex" xmlns:wpg="http://schemas.microsoft.com/office/word/2010/wordprocessingGroup" xmlns:wpi="http://schemas.microsoft.com/office/word/2010/wordprocessingInk" xmlns:wne="http://schemas.microsoft.com/office/word/2006/wordml" xmlns:wps="http://schemas.microsoft.com/office/word/2010/wordprocessingShape" mc:Ignorable="w14 w15 w16se wp14">
   <w:p>
     <w:pPr>
       <w:pStyle w:val="Header"/>
@@ -16375,13 +16378,13 @@
 </file>
 
 <file path=word/header3.xml><?xml version="1.0" encoding="utf-8"?>
-<w:hdr xmlns:wpc="http://schemas.microsoft.com/office/word/2010/wordprocessingCanvas" xmlns:cx="http://schemas.microsoft.com/office/drawing/2014/chartex" xmlns:mc="http://schemas.openxmlformats.org/markup-compatibility/2006" xmlns:o="urn:schemas-microsoft-com:office:office" xmlns:r="http://schemas.openxmlformats.org/officeDocument/2006/relationships" xmlns:m="http://schemas.openxmlformats.org/officeDocument/2006/math" xmlns:v="urn:schemas-microsoft-com:vml" xmlns:wp14="http://schemas.microsoft.com/office/word/2010/wordprocessingDrawing" xmlns:wp="http://schemas.openxmlformats.org/drawingml/2006/wordprocessingDrawing" xmlns:w10="urn:schemas-microsoft-com:office:word" xmlns:w="http://schemas.openxmlformats.org/wordprocessingml/2006/main" xmlns:w14="http://schemas.microsoft.com/office/word/2010/wordml" xmlns:w15="http://schemas.microsoft.com/office/word/2012/wordml" xmlns:w16se="http://schemas.microsoft.com/office/word/2015/wordml/symex" xmlns:wpg="http://schemas.microsoft.com/office/word/2010/wordprocessingGroup" xmlns:wpi="http://schemas.microsoft.com/office/word/2010/wordprocessingInk" xmlns:wne="http://schemas.microsoft.com/office/word/2006/wordml" xmlns:wps="http://schemas.microsoft.com/office/word/2010/wordprocessingShape" mc:Ignorable="w14 w15 w16se wp14">
+<w:hdr xmlns:wpc="http://schemas.microsoft.com/office/word/2010/wordprocessingCanvas" xmlns:cx="http://schemas.microsoft.com/office/drawing/2014/chartex" xmlns:cx1="http://schemas.microsoft.com/office/drawing/2015/9/8/chartex" xmlns:mc="http://schemas.openxmlformats.org/markup-compatibility/2006" xmlns:o="urn:schemas-microsoft-com:office:office" xmlns:r="http://schemas.openxmlformats.org/officeDocument/2006/relationships" xmlns:m="http://schemas.openxmlformats.org/officeDocument/2006/math" xmlns:v="urn:schemas-microsoft-com:vml" xmlns:wp14="http://schemas.microsoft.com/office/word/2010/wordprocessingDrawing" xmlns:wp="http://schemas.openxmlformats.org/drawingml/2006/wordprocessingDrawing" xmlns:w10="urn:schemas-microsoft-com:office:word" xmlns:w="http://schemas.openxmlformats.org/wordprocessingml/2006/main" xmlns:w14="http://schemas.microsoft.com/office/word/2010/wordml" xmlns:w15="http://schemas.microsoft.com/office/word/2012/wordml" xmlns:w16se="http://schemas.microsoft.com/office/word/2015/wordml/symex" xmlns:wpg="http://schemas.microsoft.com/office/word/2010/wordprocessingGroup" xmlns:wpi="http://schemas.microsoft.com/office/word/2010/wordprocessingInk" xmlns:wne="http://schemas.microsoft.com/office/word/2006/wordml" xmlns:wps="http://schemas.microsoft.com/office/word/2010/wordprocessingShape" mc:Ignorable="w14 w15 w16se wp14">
   <w:p/>
 </w:hdr>
 </file>
 
 <file path=word/numbering.xml><?xml version="1.0" encoding="utf-8"?>
-<w:numbering xmlns:wpc="http://schemas.microsoft.com/office/word/2010/wordprocessingCanvas" xmlns:cx="http://schemas.microsoft.com/office/drawing/2014/chartex" xmlns:mc="http://schemas.openxmlformats.org/markup-compatibility/2006" xmlns:o="urn:schemas-microsoft-com:office:office" xmlns:r="http://schemas.openxmlformats.org/officeDocument/2006/relationships" xmlns:m="http://schemas.openxmlformats.org/officeDocument/2006/math" xmlns:v="urn:schemas-microsoft-com:vml" xmlns:wp14="http://schemas.microsoft.com/office/word/2010/wordprocessingDrawing" xmlns:wp="http://schemas.openxmlformats.org/drawingml/2006/wordprocessingDrawing" xmlns:w10="urn:schemas-microsoft-com:office:word" xmlns:w="http://schemas.openxmlformats.org/wordprocessingml/2006/main" xmlns:w14="http://schemas.microsoft.com/office/word/2010/wordml" xmlns:w15="http://schemas.microsoft.com/office/word/2012/wordml" xmlns:w16se="http://schemas.microsoft.com/office/word/2015/wordml/symex" xmlns:wpg="http://schemas.microsoft.com/office/word/2010/wordprocessingGroup" xmlns:wpi="http://schemas.microsoft.com/office/word/2010/wordprocessingInk" xmlns:wne="http://schemas.microsoft.com/office/word/2006/wordml" xmlns:wps="http://schemas.microsoft.com/office/word/2010/wordprocessingShape" mc:Ignorable="w14 w15 w16se wp14">
+<w:numbering xmlns:wpc="http://schemas.microsoft.com/office/word/2010/wordprocessingCanvas" xmlns:cx="http://schemas.microsoft.com/office/drawing/2014/chartex" xmlns:cx1="http://schemas.microsoft.com/office/drawing/2015/9/8/chartex" xmlns:mc="http://schemas.openxmlformats.org/markup-compatibility/2006" xmlns:o="urn:schemas-microsoft-com:office:office" xmlns:r="http://schemas.openxmlformats.org/officeDocument/2006/relationships" xmlns:m="http://schemas.openxmlformats.org/officeDocument/2006/math" xmlns:v="urn:schemas-microsoft-com:vml" xmlns:wp14="http://schemas.microsoft.com/office/word/2010/wordprocessingDrawing" xmlns:wp="http://schemas.openxmlformats.org/drawingml/2006/wordprocessingDrawing" xmlns:w10="urn:schemas-microsoft-com:office:word" xmlns:w="http://schemas.openxmlformats.org/wordprocessingml/2006/main" xmlns:w14="http://schemas.microsoft.com/office/word/2010/wordml" xmlns:w15="http://schemas.microsoft.com/office/word/2012/wordml" xmlns:w16se="http://schemas.microsoft.com/office/word/2015/wordml/symex" xmlns:wpg="http://schemas.microsoft.com/office/word/2010/wordprocessingGroup" xmlns:wpi="http://schemas.microsoft.com/office/word/2010/wordprocessingInk" xmlns:wne="http://schemas.microsoft.com/office/word/2006/wordml" xmlns:wps="http://schemas.microsoft.com/office/word/2010/wordprocessingShape" mc:Ignorable="w14 w15 w16se wp14">
   <w:abstractNum w:abstractNumId="0" w15:restartNumberingAfterBreak="0">
     <w:nsid w:val="0670146A"/>
     <w:multiLevelType w:val="singleLevel"/>
@@ -22151,7 +22154,7 @@
 </file>
 
 <file path=customXml/itemProps1.xml><?xml version="1.0" encoding="utf-8"?>
-<ds:datastoreItem xmlns:ds="http://schemas.openxmlformats.org/officeDocument/2006/customXml" ds:itemID="{86EA55FC-C90A-43A8-98A4-9D56E66F5FBF}">
+<ds:datastoreItem xmlns:ds="http://schemas.openxmlformats.org/officeDocument/2006/customXml" ds:itemID="{A1098DEB-EBB2-48A2-BB3D-F3C1A60B9E57}">
   <ds:schemaRefs>
     <ds:schemaRef ds:uri="http://schemas.openxmlformats.org/officeDocument/2006/bibliography"/>
   </ds:schemaRefs>
